--- a/ProyectoAIS/MemoriaAIS.docx
+++ b/ProyectoAIS/MemoriaAIS.docx
@@ -3645,7 +3645,16 @@
                                         <w:sz w:val="72"/>
                                         <w:szCs w:val="72"/>
                                       </w:rPr>
-                                      <w:t>Práctica AIS</w:t>
+                                      <w:t>Práctio</w:t>
+                                    </w:r>
+                                    <w:r>
+                                      <w:rPr>
+                                        <w:rFonts w:asciiTheme="majorHAnsi" w:eastAsiaTheme="majorEastAsia" w:hAnsiTheme="majorHAnsi" w:cstheme="majorBidi"/>
+                                        <w:color w:val="262626" w:themeColor="text1" w:themeTint="D9"/>
+                                        <w:sz w:val="72"/>
+                                        <w:szCs w:val="72"/>
+                                      </w:rPr>
+                                      <w:t>a AIS</w:t>
                                     </w:r>
                                   </w:sdtContent>
                                 </w:sdt>
@@ -3737,6 +3746,7 @@
                               <w:dataBinding w:prefixMappings="xmlns:ns0='http://purl.org/dc/elements/1.1/' xmlns:ns1='http://schemas.openxmlformats.org/package/2006/metadata/core-properties' " w:xpath="/ns1:coreProperties[1]/ns0:title[1]" w:storeItemID="{6C3C8BC8-F283-45AE-878A-BAB7291924A1}"/>
                               <w:text/>
                             </w:sdtPr>
+                            <w:sdtEndPr/>
                             <w:sdtContent>
                               <w:r>
                                 <w:rPr>
@@ -3745,7 +3755,16 @@
                                   <w:sz w:val="72"/>
                                   <w:szCs w:val="72"/>
                                 </w:rPr>
-                                <w:t>Práctica AIS</w:t>
+                                <w:t>Práctio</w:t>
+                              </w:r>
+                              <w:r>
+                                <w:rPr>
+                                  <w:rFonts w:asciiTheme="majorHAnsi" w:eastAsiaTheme="majorEastAsia" w:hAnsiTheme="majorHAnsi" w:cstheme="majorBidi"/>
+                                  <w:color w:val="262626" w:themeColor="text1" w:themeTint="D9"/>
+                                  <w:sz w:val="72"/>
+                                  <w:szCs w:val="72"/>
+                                </w:rPr>
+                                <w:t>a AIS</w:t>
                               </w:r>
                             </w:sdtContent>
                           </w:sdt>
@@ -3772,6 +3791,7 @@
                               <w:dataBinding w:prefixMappings="xmlns:ns0='http://purl.org/dc/elements/1.1/' xmlns:ns1='http://schemas.openxmlformats.org/package/2006/metadata/core-properties' " w:xpath="/ns1:coreProperties[1]/ns0:subject[1]" w:storeItemID="{6C3C8BC8-F283-45AE-878A-BAB7291924A1}"/>
                               <w:text/>
                             </w:sdtPr>
+                            <w:sdtEndPr/>
                             <w:sdtContent>
                               <w:r>
                                 <w:rPr>
@@ -17396,16 +17416,11 @@
         </w:rPr>
         <w:t>(</w:t>
       </w:r>
-      <w:proofErr w:type="gramStart"/>
       <w:r>
         <w:t>“</w:t>
       </w:r>
       <w:r>
-        <w:t xml:space="preserve"> ,</w:t>
-      </w:r>
-      <w:proofErr w:type="gramEnd"/>
-      <w:r>
-        <w:t xml:space="preserve"> </w:t>
+        <w:t xml:space="preserve"> , </w:t>
       </w:r>
       <w:r>
         <w:t>“</w:t>
@@ -17582,16 +17597,11 @@
         </w:rPr>
         <w:t>)</w:t>
       </w:r>
-      <w:proofErr w:type="gramStart"/>
       <w:r>
         <w:t>”</w:t>
       </w:r>
       <w:r>
-        <w:t xml:space="preserve"> ,</w:t>
-      </w:r>
-      <w:proofErr w:type="gramEnd"/>
-      <w:r>
-        <w:t xml:space="preserve"> </w:t>
+        <w:t xml:space="preserve"> , </w:t>
       </w:r>
       <w:r>
         <w:t>”</w:t>
@@ -17701,16 +17711,11 @@
         </w:rPr>
         <w:t>)</w:t>
       </w:r>
-      <w:proofErr w:type="gramStart"/>
       <w:r>
         <w:t>”</w:t>
       </w:r>
       <w:r>
-        <w:t xml:space="preserve"> ,</w:t>
-      </w:r>
-      <w:proofErr w:type="gramEnd"/>
-      <w:r>
-        <w:t xml:space="preserve"> </w:t>
+        <w:t xml:space="preserve"> , </w:t>
       </w:r>
       <w:r>
         <w:t>“</w:t>
@@ -17827,13 +17832,8 @@
         </w:rPr>
         <w:t>)</w:t>
       </w:r>
-      <w:proofErr w:type="gramStart"/>
-      <w:r>
-        <w:t>” ,</w:t>
-      </w:r>
-      <w:proofErr w:type="gramEnd"/>
-      <w:r>
-        <w:t xml:space="preserve"> </w:t>
+      <w:r>
+        <w:t xml:space="preserve">” , </w:t>
       </w:r>
       <w:r>
         <w:t>“</w:t>
@@ -17937,13 +17937,8 @@
         </w:rPr>
         <w:t>(</w:t>
       </w:r>
-      <w:proofErr w:type="gramStart"/>
-      <w:r>
-        <w:t>” ,</w:t>
-      </w:r>
-      <w:proofErr w:type="gramEnd"/>
-      <w:r>
-        <w:t xml:space="preserve"> “</w:t>
+      <w:r>
+        <w:t>” , “</w:t>
       </w:r>
       <w:r>
         <w:rPr>
@@ -18075,13 +18070,8 @@
         </w:rPr>
         <w:t>)</w:t>
       </w:r>
-      <w:proofErr w:type="gramStart"/>
-      <w:r>
-        <w:t>” ,</w:t>
-      </w:r>
-      <w:proofErr w:type="gramEnd"/>
-      <w:r>
-        <w:t xml:space="preserve"> </w:t>
+      <w:r>
+        <w:t xml:space="preserve">” , </w:t>
       </w:r>
       <w:r>
         <w:t>“</w:t>
@@ -18207,13 +18197,8 @@
         </w:rPr>
         <w:t>)</w:t>
       </w:r>
-      <w:proofErr w:type="gramStart"/>
-      <w:r>
-        <w:t>” ,</w:t>
-      </w:r>
-      <w:proofErr w:type="gramEnd"/>
-      <w:r>
-        <w:t xml:space="preserve"> </w:t>
+      <w:r>
+        <w:t xml:space="preserve">” , </w:t>
       </w:r>
       <w:r>
         <w:t xml:space="preserve"> “</w:t>
@@ -18401,13 +18386,8 @@
         </w:rPr>
         <w:t>)</w:t>
       </w:r>
-      <w:proofErr w:type="gramStart"/>
-      <w:r>
-        <w:t>” ,</w:t>
-      </w:r>
-      <w:proofErr w:type="gramEnd"/>
-      <w:r>
-        <w:t xml:space="preserve"> </w:t>
+      <w:r>
+        <w:t xml:space="preserve">” , </w:t>
       </w:r>
       <w:r>
         <w:t>“</w:t>
@@ -18597,16 +18577,11 @@
         </w:rPr>
         <w:t>)</w:t>
       </w:r>
-      <w:proofErr w:type="gramStart"/>
       <w:r>
         <w:t>”</w:t>
       </w:r>
       <w:r>
-        <w:t xml:space="preserve"> ,</w:t>
-      </w:r>
-      <w:proofErr w:type="gramEnd"/>
-      <w:r>
-        <w:t xml:space="preserve"> </w:t>
+        <w:t xml:space="preserve"> , </w:t>
       </w:r>
       <w:r>
         <w:t xml:space="preserve"> “</w:t>
@@ -21761,8 +21736,6 @@
           <w:b/>
         </w:rPr>
       </w:pPr>
-      <w:bookmarkStart w:id="52" w:name="_GoBack"/>
-      <w:bookmarkEnd w:id="52"/>
       <w:r>
         <w:rPr>
           <w:b/>
@@ -27898,7 +27871,7 @@
 </file>
 
 <file path=customXml/itemProps2.xml><?xml version="1.0" encoding="utf-8"?>
-<ds:datastoreItem xmlns:ds="http://schemas.openxmlformats.org/officeDocument/2006/customXml" ds:itemID="{0A0A3E93-4B6B-4D90-83E8-83724B6A3504}">
+<ds:datastoreItem xmlns:ds="http://schemas.openxmlformats.org/officeDocument/2006/customXml" ds:itemID="{CBB006EF-BC6D-443F-8073-79991A804399}">
   <ds:schemaRefs>
     <ds:schemaRef ds:uri="http://schemas.openxmlformats.org/officeDocument/2006/bibliography"/>
   </ds:schemaRefs>

--- a/ProyectoAIS/MemoriaAIS.docx
+++ b/ProyectoAIS/MemoriaAIS.docx
@@ -3645,7 +3645,7 @@
                                         <w:sz w:val="72"/>
                                         <w:szCs w:val="72"/>
                                       </w:rPr>
-                                      <w:t>Práctio</w:t>
+                                      <w:t>Práctic</w:t>
                                     </w:r>
                                     <w:r>
                                       <w:rPr>
@@ -3755,7 +3755,7 @@
                                   <w:sz w:val="72"/>
                                   <w:szCs w:val="72"/>
                                 </w:rPr>
-                                <w:t>Práctio</w:t>
+                                <w:t>Práctic</w:t>
                               </w:r>
                               <w:r>
                                 <w:rPr>
@@ -22082,7 +22082,7 @@
           <w:rPr>
             <w:noProof/>
           </w:rPr>
-          <w:t>6</w:t>
+          <w:t>5</w:t>
         </w:r>
         <w:r>
           <w:fldChar w:fldCharType="end"/>
@@ -27871,7 +27871,7 @@
 </file>
 
 <file path=customXml/itemProps2.xml><?xml version="1.0" encoding="utf-8"?>
-<ds:datastoreItem xmlns:ds="http://schemas.openxmlformats.org/officeDocument/2006/customXml" ds:itemID="{CBB006EF-BC6D-443F-8073-79991A804399}">
+<ds:datastoreItem xmlns:ds="http://schemas.openxmlformats.org/officeDocument/2006/customXml" ds:itemID="{2F416D02-2996-47D9-BA15-610D610ADF2F}">
   <ds:schemaRefs>
     <ds:schemaRef ds:uri="http://schemas.openxmlformats.org/officeDocument/2006/bibliography"/>
   </ds:schemaRefs>

--- a/ProyectoAIS/MemoriaAIS.docx
+++ b/ProyectoAIS/MemoriaAIS.docx
@@ -3645,16 +3645,7 @@
                                         <w:sz w:val="72"/>
                                         <w:szCs w:val="72"/>
                                       </w:rPr>
-                                      <w:t>Práctic</w:t>
-                                    </w:r>
-                                    <w:r>
-                                      <w:rPr>
-                                        <w:rFonts w:asciiTheme="majorHAnsi" w:eastAsiaTheme="majorEastAsia" w:hAnsiTheme="majorHAnsi" w:cstheme="majorBidi"/>
-                                        <w:color w:val="262626" w:themeColor="text1" w:themeTint="D9"/>
-                                        <w:sz w:val="72"/>
-                                        <w:szCs w:val="72"/>
-                                      </w:rPr>
-                                      <w:t>a AIS</w:t>
+                                      <w:t>Práctica AIS</w:t>
                                     </w:r>
                                   </w:sdtContent>
                                 </w:sdt>
@@ -3746,7 +3737,6 @@
                               <w:dataBinding w:prefixMappings="xmlns:ns0='http://purl.org/dc/elements/1.1/' xmlns:ns1='http://schemas.openxmlformats.org/package/2006/metadata/core-properties' " w:xpath="/ns1:coreProperties[1]/ns0:title[1]" w:storeItemID="{6C3C8BC8-F283-45AE-878A-BAB7291924A1}"/>
                               <w:text/>
                             </w:sdtPr>
-                            <w:sdtEndPr/>
                             <w:sdtContent>
                               <w:r>
                                 <w:rPr>
@@ -3755,16 +3745,7 @@
                                   <w:sz w:val="72"/>
                                   <w:szCs w:val="72"/>
                                 </w:rPr>
-                                <w:t>Práctic</w:t>
-                              </w:r>
-                              <w:r>
-                                <w:rPr>
-                                  <w:rFonts w:asciiTheme="majorHAnsi" w:eastAsiaTheme="majorEastAsia" w:hAnsiTheme="majorHAnsi" w:cstheme="majorBidi"/>
-                                  <w:color w:val="262626" w:themeColor="text1" w:themeTint="D9"/>
-                                  <w:sz w:val="72"/>
-                                  <w:szCs w:val="72"/>
-                                </w:rPr>
-                                <w:t>a AIS</w:t>
+                                <w:t>Práctica AIS</w:t>
                               </w:r>
                             </w:sdtContent>
                           </w:sdt>
@@ -3791,7 +3772,6 @@
                               <w:dataBinding w:prefixMappings="xmlns:ns0='http://purl.org/dc/elements/1.1/' xmlns:ns1='http://schemas.openxmlformats.org/package/2006/metadata/core-properties' " w:xpath="/ns1:coreProperties[1]/ns0:subject[1]" w:storeItemID="{6C3C8BC8-F283-45AE-878A-BAB7291924A1}"/>
                               <w:text/>
                             </w:sdtPr>
-                            <w:sdtEndPr/>
                             <w:sdtContent>
                               <w:r>
                                 <w:rPr>
@@ -5310,7 +5290,7 @@
                     <w:noProof/>
                     <w:webHidden/>
                   </w:rPr>
-                  <w:t>7</w:t>
+                  <w:t>9</w:t>
                 </w:r>
                 <w:r>
                   <w:rPr>
@@ -5401,7 +5381,7 @@
                     <w:noProof/>
                     <w:webHidden/>
                   </w:rPr>
-                  <w:t>7</w:t>
+                  <w:t>9</w:t>
                 </w:r>
                 <w:r>
                   <w:rPr>
@@ -5473,7 +5453,7 @@
                     <w:noProof/>
                     <w:webHidden/>
                   </w:rPr>
-                  <w:t>7</w:t>
+                  <w:t>9</w:t>
                 </w:r>
                 <w:r>
                   <w:rPr>
@@ -5545,7 +5525,7 @@
                     <w:noProof/>
                     <w:webHidden/>
                   </w:rPr>
-                  <w:t>7</w:t>
+                  <w:t>9</w:t>
                 </w:r>
                 <w:r>
                   <w:rPr>
@@ -5617,7 +5597,7 @@
                     <w:noProof/>
                     <w:webHidden/>
                   </w:rPr>
-                  <w:t>7</w:t>
+                  <w:t>9</w:t>
                 </w:r>
                 <w:r>
                   <w:rPr>
@@ -5708,7 +5688,7 @@
                     <w:noProof/>
                     <w:webHidden/>
                   </w:rPr>
-                  <w:t>8</w:t>
+                  <w:t>10</w:t>
                 </w:r>
                 <w:r>
                   <w:rPr>
@@ -5799,7 +5779,7 @@
                     <w:noProof/>
                     <w:webHidden/>
                   </w:rPr>
-                  <w:t>8</w:t>
+                  <w:t>10</w:t>
                 </w:r>
                 <w:r>
                   <w:rPr>
@@ -5871,7 +5851,7 @@
                     <w:noProof/>
                     <w:webHidden/>
                   </w:rPr>
-                  <w:t>8</w:t>
+                  <w:t>10</w:t>
                 </w:r>
                 <w:r>
                   <w:rPr>
@@ -5943,7 +5923,7 @@
                     <w:noProof/>
                     <w:webHidden/>
                   </w:rPr>
-                  <w:t>8</w:t>
+                  <w:t>10</w:t>
                 </w:r>
                 <w:r>
                   <w:rPr>
@@ -6015,7 +5995,7 @@
                     <w:noProof/>
                     <w:webHidden/>
                   </w:rPr>
-                  <w:t>8</w:t>
+                  <w:t>10</w:t>
                 </w:r>
                 <w:r>
                   <w:rPr>
@@ -6087,7 +6067,7 @@
                     <w:noProof/>
                     <w:webHidden/>
                   </w:rPr>
-                  <w:t>8</w:t>
+                  <w:t>10</w:t>
                 </w:r>
                 <w:r>
                   <w:rPr>
@@ -6159,7 +6139,7 @@
                     <w:noProof/>
                     <w:webHidden/>
                   </w:rPr>
-                  <w:t>9</w:t>
+                  <w:t>11</w:t>
                 </w:r>
                 <w:r>
                   <w:rPr>
@@ -6231,7 +6211,7 @@
                     <w:noProof/>
                     <w:webHidden/>
                   </w:rPr>
-                  <w:t>9</w:t>
+                  <w:t>11</w:t>
                 </w:r>
                 <w:r>
                   <w:rPr>
@@ -6303,7 +6283,7 @@
                     <w:noProof/>
                     <w:webHidden/>
                   </w:rPr>
-                  <w:t>9</w:t>
+                  <w:t>11</w:t>
                 </w:r>
                 <w:r>
                   <w:rPr>
@@ -6375,7 +6355,7 @@
                     <w:noProof/>
                     <w:webHidden/>
                   </w:rPr>
-                  <w:t>9</w:t>
+                  <w:t>11</w:t>
                 </w:r>
                 <w:r>
                   <w:rPr>
@@ -6447,7 +6427,7 @@
                     <w:noProof/>
                     <w:webHidden/>
                   </w:rPr>
-                  <w:t>9</w:t>
+                  <w:t>11</w:t>
                 </w:r>
                 <w:r>
                   <w:rPr>
@@ -6519,7 +6499,7 @@
                     <w:noProof/>
                     <w:webHidden/>
                   </w:rPr>
-                  <w:t>9</w:t>
+                  <w:t>11</w:t>
                 </w:r>
                 <w:r>
                   <w:rPr>
@@ -6612,7 +6592,7 @@
                     <w:noProof/>
                     <w:webHidden/>
                   </w:rPr>
-                  <w:t>9</w:t>
+                  <w:t>11</w:t>
                 </w:r>
                 <w:r>
                   <w:rPr>
@@ -6705,7 +6685,7 @@
                     <w:noProof/>
                     <w:webHidden/>
                   </w:rPr>
-                  <w:t>9</w:t>
+                  <w:t>11</w:t>
                 </w:r>
                 <w:r>
                   <w:rPr>
@@ -6796,7 +6776,7 @@
                     <w:noProof/>
                     <w:webHidden/>
                   </w:rPr>
-                  <w:t>9</w:t>
+                  <w:t>11</w:t>
                 </w:r>
                 <w:r>
                   <w:rPr>
@@ -6888,7 +6868,7 @@
                     <w:noProof/>
                     <w:webHidden/>
                   </w:rPr>
-                  <w:t>10</w:t>
+                  <w:t>12</w:t>
                 </w:r>
                 <w:r>
                   <w:rPr>
@@ -6979,7 +6959,7 @@
                     <w:noProof/>
                     <w:webHidden/>
                   </w:rPr>
-                  <w:t>10</w:t>
+                  <w:t>12</w:t>
                 </w:r>
                 <w:r>
                   <w:rPr>
@@ -7069,7 +7049,7 @@
                     <w:noProof/>
                     <w:webHidden/>
                   </w:rPr>
-                  <w:t>10</w:t>
+                  <w:t>12</w:t>
                 </w:r>
                 <w:r>
                   <w:rPr>
@@ -7160,7 +7140,7 @@
                     <w:noProof/>
                     <w:webHidden/>
                   </w:rPr>
-                  <w:t>10</w:t>
+                  <w:t>12</w:t>
                 </w:r>
                 <w:r>
                   <w:rPr>
@@ -7251,7 +7231,7 @@
                     <w:noProof/>
                     <w:webHidden/>
                   </w:rPr>
-                  <w:t>10</w:t>
+                  <w:t>12</w:t>
                 </w:r>
                 <w:r>
                   <w:rPr>
@@ -7343,7 +7323,7 @@
                     <w:noProof/>
                     <w:webHidden/>
                   </w:rPr>
-                  <w:t>11</w:t>
+                  <w:t>13</w:t>
                 </w:r>
                 <w:r>
                   <w:rPr>
@@ -7435,7 +7415,7 @@
                     <w:noProof/>
                     <w:webHidden/>
                   </w:rPr>
-                  <w:t>11</w:t>
+                  <w:t>13</w:t>
                 </w:r>
                 <w:r>
                   <w:rPr>
@@ -7527,7 +7507,7 @@
                     <w:noProof/>
                     <w:webHidden/>
                   </w:rPr>
-                  <w:t>12</w:t>
+                  <w:t>14</w:t>
                 </w:r>
                 <w:r>
                   <w:rPr>
@@ -7619,7 +7599,7 @@
                     <w:noProof/>
                     <w:webHidden/>
                   </w:rPr>
-                  <w:t>12</w:t>
+                  <w:t>14</w:t>
                 </w:r>
                 <w:r>
                   <w:rPr>
@@ -7711,7 +7691,7 @@
                     <w:noProof/>
                     <w:webHidden/>
                   </w:rPr>
-                  <w:t>12</w:t>
+                  <w:t>14</w:t>
                 </w:r>
                 <w:r>
                   <w:rPr>
@@ -7803,7 +7783,7 @@
                     <w:noProof/>
                     <w:webHidden/>
                   </w:rPr>
-                  <w:t>12</w:t>
+                  <w:t>14</w:t>
                 </w:r>
                 <w:r>
                   <w:rPr>
@@ -7895,7 +7875,7 @@
                     <w:noProof/>
                     <w:webHidden/>
                   </w:rPr>
-                  <w:t>13</w:t>
+                  <w:t>15</w:t>
                 </w:r>
                 <w:r>
                   <w:rPr>
@@ -7987,7 +7967,7 @@
                     <w:noProof/>
                     <w:webHidden/>
                   </w:rPr>
-                  <w:t>13</w:t>
+                  <w:t>15</w:t>
                 </w:r>
                 <w:r>
                   <w:rPr>
@@ -8079,7 +8059,7 @@
                     <w:noProof/>
                     <w:webHidden/>
                   </w:rPr>
-                  <w:t>13</w:t>
+                  <w:t>15</w:t>
                 </w:r>
                 <w:r>
                   <w:rPr>
@@ -8171,7 +8151,7 @@
                     <w:noProof/>
                     <w:webHidden/>
                   </w:rPr>
-                  <w:t>14</w:t>
+                  <w:t>16</w:t>
                 </w:r>
                 <w:r>
                   <w:rPr>
@@ -8263,7 +8243,7 @@
                     <w:noProof/>
                     <w:webHidden/>
                   </w:rPr>
-                  <w:t>14</w:t>
+                  <w:t>16</w:t>
                 </w:r>
                 <w:r>
                   <w:rPr>
@@ -8355,7 +8335,7 @@
                     <w:noProof/>
                     <w:webHidden/>
                   </w:rPr>
-                  <w:t>14</w:t>
+                  <w:t>16</w:t>
                 </w:r>
                 <w:r>
                   <w:rPr>
@@ -8447,7 +8427,7 @@
                     <w:noProof/>
                     <w:webHidden/>
                   </w:rPr>
-                  <w:t>15</w:t>
+                  <w:t>17</w:t>
                 </w:r>
                 <w:r>
                   <w:rPr>
@@ -8538,7 +8518,7 @@
                     <w:noProof/>
                     <w:webHidden/>
                   </w:rPr>
-                  <w:t>15</w:t>
+                  <w:t>18</w:t>
                 </w:r>
                 <w:r>
                   <w:rPr>
@@ -16496,65 +16476,447 @@
     </w:p>
     <w:p>
       <w:r>
-        <w:t>Los errores que se han producido por el solapamiento de versiones, se han resuelto editando manualmente las líneas conflictivas (AQUÍ VAN LOS ERRORES)</w:t>
-      </w:r>
+        <w:t xml:space="preserve">La dirección del repositorio es: </w:t>
+      </w:r>
+      <w:hyperlink r:id="rId13" w:history="1">
+        <w:r>
+          <w:rPr>
+            <w:rStyle w:val="Hipervnculo"/>
+          </w:rPr>
+          <w:t>htt</w:t>
+        </w:r>
+        <w:bookmarkStart w:id="13" w:name="_GoBack"/>
+        <w:bookmarkEnd w:id="13"/>
+        <w:r>
+          <w:rPr>
+            <w:rStyle w:val="Hipervnculo"/>
+          </w:rPr>
+          <w:t>ps://github.com/Sherlam/A</w:t>
+        </w:r>
+        <w:r>
+          <w:rPr>
+            <w:rStyle w:val="Hipervnculo"/>
+          </w:rPr>
+          <w:t>I</w:t>
+        </w:r>
+        <w:r>
+          <w:rPr>
+            <w:rStyle w:val="Hipervnculo"/>
+          </w:rPr>
+          <w:t>S-2016---Calculadora.git</w:t>
+        </w:r>
+      </w:hyperlink>
     </w:p>
     <w:p>
-      <w:pPr>
-        <w:pStyle w:val="Ttulo2"/>
+      <w:r>
+        <w:t>Los errores que se han producido por el solapamiento de versiones, se han resuelto editando manualmente las líneas con</w:t>
+      </w:r>
+      <w:r>
+        <w:t>flictivas:</w:t>
+      </w:r>
+    </w:p>
+    <w:p/>
+    <w:p/>
+    <w:p/>
+    <w:p/>
+    <w:p/>
+    <w:p/>
+    <w:p>
+      <w:pPr>
+        <w:pStyle w:val="Prrafodelista"/>
         <w:numPr>
           <w:ilvl w:val="0"/>
-          <w:numId w:val="0"/>
+          <w:numId w:val="48"/>
         </w:numPr>
-        <w:ind w:left="576"/>
+        <w:rPr>
+          <w:b/>
+        </w:rPr>
+      </w:pPr>
+      <w:r>
+        <w:rPr>
+          <w:b/>
+        </w:rPr>
+        <w:t>Error en el código:</w:t>
+      </w:r>
+    </w:p>
+    <w:p>
+      <w:pPr>
+        <w:ind w:left="360"/>
+      </w:pPr>
+      <w:r>
+        <w:rPr>
+          <w:noProof/>
+          <w:lang w:eastAsia="es-ES"/>
+        </w:rPr>
+        <w:drawing>
+          <wp:inline distT="0" distB="0" distL="0" distR="0">
+            <wp:extent cx="5400040" cy="2866053"/>
+            <wp:effectExtent l="0" t="0" r="0" b="0"/>
+            <wp:docPr id="38" name="Imagen 38" descr="C:\Users\sergio\AppData\Local\Microsoft\Windows\INetCache\Content.Word\Nueva imagen (2).bmp"/>
+            <wp:cNvGraphicFramePr>
+              <a:graphicFrameLocks xmlns:a="http://schemas.openxmlformats.org/drawingml/2006/main" noChangeAspect="1"/>
+            </wp:cNvGraphicFramePr>
+            <a:graphic xmlns:a="http://schemas.openxmlformats.org/drawingml/2006/main">
+              <a:graphicData uri="http://schemas.openxmlformats.org/drawingml/2006/picture">
+                <pic:pic xmlns:pic="http://schemas.openxmlformats.org/drawingml/2006/picture">
+                  <pic:nvPicPr>
+                    <pic:cNvPr id="0" name="Picture 5" descr="C:\Users\sergio\AppData\Local\Microsoft\Windows\INetCache\Content.Word\Nueva imagen (2).bmp"/>
+                    <pic:cNvPicPr>
+                      <a:picLocks noChangeAspect="1" noChangeArrowheads="1"/>
+                    </pic:cNvPicPr>
+                  </pic:nvPicPr>
+                  <pic:blipFill>
+                    <a:blip r:embed="rId14" cstate="print">
+                      <a:extLst>
+                        <a:ext uri="{28A0092B-C50C-407E-A947-70E740481C1C}">
+                          <a14:useLocalDpi xmlns:a14="http://schemas.microsoft.com/office/drawing/2010/main" val="0"/>
+                        </a:ext>
+                      </a:extLst>
+                    </a:blip>
+                    <a:srcRect/>
+                    <a:stretch>
+                      <a:fillRect/>
+                    </a:stretch>
+                  </pic:blipFill>
+                  <pic:spPr bwMode="auto">
+                    <a:xfrm>
+                      <a:off x="0" y="0"/>
+                      <a:ext cx="5400040" cy="2866053"/>
+                    </a:xfrm>
+                    <a:prstGeom prst="rect">
+                      <a:avLst/>
+                    </a:prstGeom>
+                    <a:noFill/>
+                    <a:ln>
+                      <a:noFill/>
+                    </a:ln>
+                  </pic:spPr>
+                </pic:pic>
+              </a:graphicData>
+            </a:graphic>
+          </wp:inline>
+        </w:drawing>
+      </w:r>
+    </w:p>
+    <w:p>
+      <w:pPr>
+        <w:ind w:left="360"/>
+      </w:pPr>
+      <w:r>
+        <w:t>Las líneas que originan el error están en rojo</w:t>
+      </w:r>
+    </w:p>
+    <w:p>
+      <w:pPr>
+        <w:ind w:left="360"/>
+      </w:pPr>
+      <w:r>
+        <w:rPr>
+          <w:noProof/>
+          <w:lang w:eastAsia="es-ES"/>
+        </w:rPr>
+        <w:drawing>
+          <wp:inline distT="0" distB="0" distL="0" distR="0">
+            <wp:extent cx="5400040" cy="2877913"/>
+            <wp:effectExtent l="0" t="0" r="0" b="0"/>
+            <wp:docPr id="39" name="Imagen 39" descr="C:\Users\sergio\AppData\Local\Microsoft\Windows\INetCache\Content.Word\Nueva imagen (3).bmp"/>
+            <wp:cNvGraphicFramePr>
+              <a:graphicFrameLocks xmlns:a="http://schemas.openxmlformats.org/drawingml/2006/main" noChangeAspect="1"/>
+            </wp:cNvGraphicFramePr>
+            <a:graphic xmlns:a="http://schemas.openxmlformats.org/drawingml/2006/main">
+              <a:graphicData uri="http://schemas.openxmlformats.org/drawingml/2006/picture">
+                <pic:pic xmlns:pic="http://schemas.openxmlformats.org/drawingml/2006/picture">
+                  <pic:nvPicPr>
+                    <pic:cNvPr id="0" name="Picture 7" descr="C:\Users\sergio\AppData\Local\Microsoft\Windows\INetCache\Content.Word\Nueva imagen (3).bmp"/>
+                    <pic:cNvPicPr>
+                      <a:picLocks noChangeAspect="1" noChangeArrowheads="1"/>
+                    </pic:cNvPicPr>
+                  </pic:nvPicPr>
+                  <pic:blipFill>
+                    <a:blip r:embed="rId15" cstate="print">
+                      <a:extLst>
+                        <a:ext uri="{28A0092B-C50C-407E-A947-70E740481C1C}">
+                          <a14:useLocalDpi xmlns:a14="http://schemas.microsoft.com/office/drawing/2010/main" val="0"/>
+                        </a:ext>
+                      </a:extLst>
+                    </a:blip>
+                    <a:srcRect/>
+                    <a:stretch>
+                      <a:fillRect/>
+                    </a:stretch>
+                  </pic:blipFill>
+                  <pic:spPr bwMode="auto">
+                    <a:xfrm>
+                      <a:off x="0" y="0"/>
+                      <a:ext cx="5400040" cy="2877913"/>
+                    </a:xfrm>
+                    <a:prstGeom prst="rect">
+                      <a:avLst/>
+                    </a:prstGeom>
+                    <a:noFill/>
+                    <a:ln>
+                      <a:noFill/>
+                    </a:ln>
+                  </pic:spPr>
+                </pic:pic>
+              </a:graphicData>
+            </a:graphic>
+          </wp:inline>
+        </w:drawing>
+      </w:r>
+    </w:p>
+    <w:p>
+      <w:pPr>
+        <w:ind w:left="360"/>
+      </w:pPr>
+      <w:r>
+        <w:t>Hemos resuelto el conflicto quedándonos con la versión que había en el repositorio</w:t>
+      </w:r>
+    </w:p>
+    <w:p>
+      <w:pPr>
+        <w:ind w:left="360"/>
+      </w:pPr>
+      <w:r>
+        <w:t>La estrategia de cambios más adecuada para esta clase es la del control informal</w:t>
+      </w:r>
+      <w:r>
+        <w:t xml:space="preserve"> puesto que el conflicto ha ocurrido en una fase importante del desarrollo del software, concretamente en la fase de la gestión del error “Operación no valida”</w:t>
+      </w:r>
+      <w:r>
+        <w:t>.</w:t>
+      </w:r>
+    </w:p>
+    <w:p>
+      <w:pPr>
+        <w:ind w:left="360"/>
+      </w:pPr>
+      <w:r>
+        <w:t>Es un elemento de configuración que forma parte de la línea base producto.</w:t>
+      </w:r>
+    </w:p>
+    <w:p>
+      <w:pPr>
+        <w:ind w:left="360"/>
+      </w:pPr>
+    </w:p>
+    <w:p>
+      <w:pPr>
+        <w:ind w:left="360"/>
+      </w:pPr>
+    </w:p>
+    <w:p>
+      <w:pPr>
+        <w:ind w:left="360"/>
+      </w:pPr>
+    </w:p>
+    <w:p>
+      <w:pPr>
+        <w:ind w:left="360"/>
+      </w:pPr>
+    </w:p>
+    <w:p>
+      <w:pPr>
+        <w:pStyle w:val="Prrafodelista"/>
+        <w:numPr>
+          <w:ilvl w:val="0"/>
+          <w:numId w:val="48"/>
+        </w:numPr>
+        <w:rPr>
+          <w:b/>
+        </w:rPr>
+      </w:pPr>
+      <w:r>
+        <w:rPr>
+          <w:b/>
+        </w:rPr>
+        <w:t>Error en  el código</w:t>
+      </w:r>
+    </w:p>
+    <w:p>
+      <w:pPr>
+        <w:ind w:left="360"/>
+      </w:pPr>
+      <w:r>
+        <w:rPr>
+          <w:noProof/>
+          <w:lang w:eastAsia="es-ES"/>
+        </w:rPr>
+        <w:drawing>
+          <wp:inline distT="0" distB="0" distL="0" distR="0">
+            <wp:extent cx="5400040" cy="2862100"/>
+            <wp:effectExtent l="0" t="0" r="0" b="0"/>
+            <wp:docPr id="40" name="Imagen 40" descr="C:\Users\sergio\AppData\Local\Microsoft\Windows\INetCache\Content.Word\Nueva imagen (7).bmp"/>
+            <wp:cNvGraphicFramePr>
+              <a:graphicFrameLocks xmlns:a="http://schemas.openxmlformats.org/drawingml/2006/main" noChangeAspect="1"/>
+            </wp:cNvGraphicFramePr>
+            <a:graphic xmlns:a="http://schemas.openxmlformats.org/drawingml/2006/main">
+              <a:graphicData uri="http://schemas.openxmlformats.org/drawingml/2006/picture">
+                <pic:pic xmlns:pic="http://schemas.openxmlformats.org/drawingml/2006/picture">
+                  <pic:nvPicPr>
+                    <pic:cNvPr id="0" name="Picture 9" descr="C:\Users\sergio\AppData\Local\Microsoft\Windows\INetCache\Content.Word\Nueva imagen (7).bmp"/>
+                    <pic:cNvPicPr>
+                      <a:picLocks noChangeAspect="1" noChangeArrowheads="1"/>
+                    </pic:cNvPicPr>
+                  </pic:nvPicPr>
+                  <pic:blipFill>
+                    <a:blip r:embed="rId16" cstate="print">
+                      <a:extLst>
+                        <a:ext uri="{28A0092B-C50C-407E-A947-70E740481C1C}">
+                          <a14:useLocalDpi xmlns:a14="http://schemas.microsoft.com/office/drawing/2010/main" val="0"/>
+                        </a:ext>
+                      </a:extLst>
+                    </a:blip>
+                    <a:srcRect/>
+                    <a:stretch>
+                      <a:fillRect/>
+                    </a:stretch>
+                  </pic:blipFill>
+                  <pic:spPr bwMode="auto">
+                    <a:xfrm>
+                      <a:off x="0" y="0"/>
+                      <a:ext cx="5400040" cy="2862100"/>
+                    </a:xfrm>
+                    <a:prstGeom prst="rect">
+                      <a:avLst/>
+                    </a:prstGeom>
+                    <a:noFill/>
+                    <a:ln>
+                      <a:noFill/>
+                    </a:ln>
+                  </pic:spPr>
+                </pic:pic>
+              </a:graphicData>
+            </a:graphic>
+          </wp:inline>
+        </w:drawing>
+      </w:r>
+    </w:p>
+    <w:p>
+      <w:pPr>
+        <w:ind w:left="360"/>
+      </w:pPr>
+      <w:r>
+        <w:t>Las líneas que originan el error están en rojo.</w:t>
+      </w:r>
+    </w:p>
+    <w:p>
+      <w:pPr>
+        <w:ind w:left="360"/>
+      </w:pPr>
+      <w:r>
+        <w:rPr>
+          <w:noProof/>
+          <w:lang w:eastAsia="es-ES"/>
+        </w:rPr>
+        <w:drawing>
+          <wp:inline distT="0" distB="0" distL="0" distR="0">
+            <wp:extent cx="5400040" cy="2873960"/>
+            <wp:effectExtent l="0" t="0" r="0" b="3175"/>
+            <wp:docPr id="41" name="Imagen 41" descr="C:\Users\sergio\AppData\Local\Microsoft\Windows\INetCache\Content.Word\Nueva imagen (8).bmp"/>
+            <wp:cNvGraphicFramePr>
+              <a:graphicFrameLocks xmlns:a="http://schemas.openxmlformats.org/drawingml/2006/main" noChangeAspect="1"/>
+            </wp:cNvGraphicFramePr>
+            <a:graphic xmlns:a="http://schemas.openxmlformats.org/drawingml/2006/main">
+              <a:graphicData uri="http://schemas.openxmlformats.org/drawingml/2006/picture">
+                <pic:pic xmlns:pic="http://schemas.openxmlformats.org/drawingml/2006/picture">
+                  <pic:nvPicPr>
+                    <pic:cNvPr id="0" name="Picture 11" descr="C:\Users\sergio\AppData\Local\Microsoft\Windows\INetCache\Content.Word\Nueva imagen (8).bmp"/>
+                    <pic:cNvPicPr>
+                      <a:picLocks noChangeAspect="1" noChangeArrowheads="1"/>
+                    </pic:cNvPicPr>
+                  </pic:nvPicPr>
+                  <pic:blipFill>
+                    <a:blip r:embed="rId17" cstate="print">
+                      <a:extLst>
+                        <a:ext uri="{28A0092B-C50C-407E-A947-70E740481C1C}">
+                          <a14:useLocalDpi xmlns:a14="http://schemas.microsoft.com/office/drawing/2010/main" val="0"/>
+                        </a:ext>
+                      </a:extLst>
+                    </a:blip>
+                    <a:srcRect/>
+                    <a:stretch>
+                      <a:fillRect/>
+                    </a:stretch>
+                  </pic:blipFill>
+                  <pic:spPr bwMode="auto">
+                    <a:xfrm>
+                      <a:off x="0" y="0"/>
+                      <a:ext cx="5400040" cy="2873960"/>
+                    </a:xfrm>
+                    <a:prstGeom prst="rect">
+                      <a:avLst/>
+                    </a:prstGeom>
+                    <a:noFill/>
+                    <a:ln>
+                      <a:noFill/>
+                    </a:ln>
+                  </pic:spPr>
+                </pic:pic>
+              </a:graphicData>
+            </a:graphic>
+          </wp:inline>
+        </w:drawing>
+      </w:r>
+    </w:p>
+    <w:p>
+      <w:pPr>
+        <w:ind w:left="360"/>
+      </w:pPr>
+      <w:r>
+        <w:t>Hemos resuelto el conflicto quedándonos con nuestra versión.</w:t>
+      </w:r>
+    </w:p>
+    <w:p>
+      <w:pPr>
+        <w:ind w:left="360"/>
+      </w:pPr>
+      <w:r>
+        <w:t>La estrategia de cambios más adecuada para esta clase es la del control informal puesto que el conflicto ha ocurrido en una fase importante del desarrollo del software, concretamente en la implementación de la funcionalidad del botón 7.</w:t>
+      </w:r>
+    </w:p>
+    <w:p>
+      <w:pPr>
+        <w:ind w:left="360"/>
+      </w:pPr>
+      <w:r>
+        <w:t>Es un elemento de configuración que forma parte de la línea base producto.</w:t>
+      </w:r>
+    </w:p>
+    <w:p>
+      <w:pPr>
+        <w:pStyle w:val="Ttulo1"/>
+        <w:rPr>
+          <w:b/>
+        </w:rPr>
+      </w:pPr>
+      <w:bookmarkStart w:id="14" w:name="_Toc448605844"/>
+      <w:r>
+        <w:rPr>
+          <w:b/>
+        </w:rPr>
+        <w:lastRenderedPageBreak/>
+        <w:t>Requisitos</w:t>
+      </w:r>
+      <w:bookmarkEnd w:id="14"/>
+    </w:p>
+    <w:p>
+      <w:pPr>
+        <w:pStyle w:val="Ttulo2"/>
         <w:rPr>
           <w:b/>
           <w:color w:val="538135" w:themeColor="accent6" w:themeShade="BF"/>
         </w:rPr>
-        <w:sectPr>
-          <w:footerReference w:type="default" r:id="rId13"/>
-          <w:pgSz w:w="11906" w:h="16838"/>
-          <w:pgMar w:top="1417" w:right="1701" w:bottom="1417" w:left="1701" w:header="708" w:footer="708" w:gutter="0"/>
-          <w:pgNumType w:start="1"/>
-          <w:cols w:space="708"/>
-          <w:docGrid w:linePitch="360"/>
-        </w:sectPr>
-      </w:pPr>
-    </w:p>
-    <w:p>
-      <w:pPr>
-        <w:pStyle w:val="Ttulo1"/>
-        <w:rPr>
-          <w:b/>
-        </w:rPr>
-      </w:pPr>
-      <w:bookmarkStart w:id="13" w:name="_Toc448605844"/>
-      <w:r>
-        <w:rPr>
-          <w:b/>
-        </w:rPr>
-        <w:lastRenderedPageBreak/>
-        <w:t>Requisitos</w:t>
-      </w:r>
-      <w:bookmarkEnd w:id="13"/>
-    </w:p>
-    <w:p>
-      <w:pPr>
-        <w:pStyle w:val="Ttulo2"/>
+      </w:pPr>
+      <w:bookmarkStart w:id="15" w:name="_Toc448605845"/>
+      <w:r>
         <w:rPr>
           <w:b/>
           <w:color w:val="538135" w:themeColor="accent6" w:themeShade="BF"/>
         </w:rPr>
-      </w:pPr>
-      <w:bookmarkStart w:id="14" w:name="_Toc448605845"/>
-      <w:r>
-        <w:rPr>
-          <w:b/>
-          <w:color w:val="538135" w:themeColor="accent6" w:themeShade="BF"/>
-        </w:rPr>
         <w:t>Especificación de requisitos</w:t>
       </w:r>
-      <w:bookmarkEnd w:id="14"/>
+      <w:bookmarkEnd w:id="15"/>
     </w:p>
     <w:p>
       <w:pPr>
@@ -16568,7 +16930,7 @@
           <w:color w:val="C45911" w:themeColor="accent2" w:themeShade="BF"/>
         </w:rPr>
       </w:pPr>
-      <w:bookmarkStart w:id="15" w:name="_Toc448605846"/>
+      <w:bookmarkStart w:id="16" w:name="_Toc448605846"/>
       <w:r>
         <w:rPr>
           <w:b/>
@@ -16576,7 +16938,7 @@
         </w:rPr>
         <w:t>Requisitos de interfaz</w:t>
       </w:r>
-      <w:bookmarkEnd w:id="15"/>
+      <w:bookmarkEnd w:id="16"/>
     </w:p>
     <w:p>
       <w:pPr>
@@ -16753,7 +17115,7 @@
           <w:b/>
         </w:rPr>
       </w:pPr>
-      <w:bookmarkStart w:id="16" w:name="_Toc448605847"/>
+      <w:bookmarkStart w:id="17" w:name="_Toc448605847"/>
       <w:r>
         <w:rPr>
           <w:b/>
@@ -16768,7 +17130,7 @@
         </w:rPr>
         <w:t>operaciones</w:t>
       </w:r>
-      <w:bookmarkEnd w:id="16"/>
+      <w:bookmarkEnd w:id="17"/>
     </w:p>
     <w:p>
       <w:pPr>
@@ -16851,7 +17213,7 @@
           <w:color w:val="C45911" w:themeColor="accent2" w:themeShade="BF"/>
         </w:rPr>
       </w:pPr>
-      <w:bookmarkStart w:id="17" w:name="_Toc448605848"/>
+      <w:bookmarkStart w:id="18" w:name="_Toc448605848"/>
       <w:r>
         <w:rPr>
           <w:b/>
@@ -16859,7 +17221,7 @@
         </w:rPr>
         <w:t>Requisitos generales</w:t>
       </w:r>
-      <w:bookmarkEnd w:id="17"/>
+      <w:bookmarkEnd w:id="18"/>
     </w:p>
     <w:p>
       <w:pPr>
@@ -17031,8 +17393,10 @@
     <w:p>
       <w:pPr>
         <w:sectPr>
+          <w:footerReference w:type="default" r:id="rId18"/>
           <w:pgSz w:w="11906" w:h="16838"/>
           <w:pgMar w:top="1417" w:right="1701" w:bottom="1417" w:left="1701" w:header="708" w:footer="708" w:gutter="0"/>
+          <w:pgNumType w:start="1"/>
           <w:cols w:space="708"/>
           <w:titlePg/>
           <w:docGrid w:linePitch="360"/>
@@ -17046,7 +17410,7 @@
           <w:b/>
         </w:rPr>
       </w:pPr>
-      <w:bookmarkStart w:id="18" w:name="_Toc448605849"/>
+      <w:bookmarkStart w:id="19" w:name="_Toc448605849"/>
       <w:r>
         <w:rPr>
           <w:b/>
@@ -17054,7 +17418,7 @@
         <w:lastRenderedPageBreak/>
         <w:t>Diseño</w:t>
       </w:r>
-      <w:bookmarkEnd w:id="18"/>
+      <w:bookmarkEnd w:id="19"/>
     </w:p>
     <w:p>
       <w:pPr>
@@ -17064,7 +17428,7 @@
           <w:color w:val="538135" w:themeColor="accent6" w:themeShade="BF"/>
         </w:rPr>
       </w:pPr>
-      <w:bookmarkStart w:id="19" w:name="_Toc448605850"/>
+      <w:bookmarkStart w:id="20" w:name="_Toc448605850"/>
       <w:r>
         <w:rPr>
           <w:b/>
@@ -17072,7 +17436,7 @@
         </w:rPr>
         <w:t>Diseño de interfaz</w:t>
       </w:r>
-      <w:bookmarkEnd w:id="19"/>
+      <w:bookmarkEnd w:id="20"/>
     </w:p>
     <w:p>
       <w:r>
@@ -17091,7 +17455,7 @@
           <w:color w:val="C45911" w:themeColor="accent2" w:themeShade="BF"/>
         </w:rPr>
       </w:pPr>
-      <w:bookmarkStart w:id="20" w:name="_Toc448605851"/>
+      <w:bookmarkStart w:id="21" w:name="_Toc448605851"/>
       <w:r>
         <w:rPr>
           <w:b/>
@@ -17099,7 +17463,7 @@
         </w:rPr>
         <w:t>Botones numéricos:</w:t>
       </w:r>
-      <w:bookmarkEnd w:id="20"/>
+      <w:bookmarkEnd w:id="21"/>
       <w:r>
         <w:rPr>
           <w:b/>
@@ -17183,7 +17547,7 @@
           <w:color w:val="C45911" w:themeColor="accent2" w:themeShade="BF"/>
         </w:rPr>
       </w:pPr>
-      <w:bookmarkStart w:id="21" w:name="_Toc448605852"/>
+      <w:bookmarkStart w:id="22" w:name="_Toc448605852"/>
       <w:r>
         <w:rPr>
           <w:b/>
@@ -17191,7 +17555,7 @@
         </w:rPr>
         <w:t>Botón “=”:</w:t>
       </w:r>
-      <w:bookmarkEnd w:id="21"/>
+      <w:bookmarkEnd w:id="22"/>
     </w:p>
     <w:p>
       <w:pPr>
@@ -17289,7 +17653,7 @@
           <w:color w:val="C45911" w:themeColor="accent2" w:themeShade="BF"/>
         </w:rPr>
       </w:pPr>
-      <w:bookmarkStart w:id="22" w:name="_Toc448605853"/>
+      <w:bookmarkStart w:id="23" w:name="_Toc448605853"/>
       <w:r>
         <w:rPr>
           <w:b/>
@@ -17304,7 +17668,7 @@
         </w:rPr>
         <w:t>”:</w:t>
       </w:r>
-      <w:bookmarkEnd w:id="22"/>
+      <w:bookmarkEnd w:id="23"/>
     </w:p>
     <w:p>
       <w:pPr>
@@ -17416,11 +17780,16 @@
         </w:rPr>
         <w:t>(</w:t>
       </w:r>
+      <w:proofErr w:type="gramStart"/>
       <w:r>
         <w:t>“</w:t>
       </w:r>
       <w:r>
-        <w:t xml:space="preserve"> , </w:t>
+        <w:t xml:space="preserve"> ,</w:t>
+      </w:r>
+      <w:proofErr w:type="gramEnd"/>
+      <w:r>
+        <w:t xml:space="preserve"> </w:t>
       </w:r>
       <w:r>
         <w:t>“</w:t>
@@ -17543,7 +17912,7 @@
           <w:color w:val="C45911" w:themeColor="accent2" w:themeShade="BF"/>
         </w:rPr>
       </w:pPr>
-      <w:bookmarkStart w:id="23" w:name="_Toc448605854"/>
+      <w:bookmarkStart w:id="24" w:name="_Toc448605854"/>
       <w:r>
         <w:rPr>
           <w:b/>
@@ -17551,7 +17920,7 @@
         </w:rPr>
         <w:t>Botón “CE”:</w:t>
       </w:r>
-      <w:bookmarkEnd w:id="23"/>
+      <w:bookmarkEnd w:id="24"/>
     </w:p>
     <w:p>
       <w:pPr>
@@ -17597,11 +17966,16 @@
         </w:rPr>
         <w:t>)</w:t>
       </w:r>
+      <w:proofErr w:type="gramStart"/>
       <w:r>
         <w:t>”</w:t>
       </w:r>
       <w:r>
-        <w:t xml:space="preserve"> , </w:t>
+        <w:t xml:space="preserve"> ,</w:t>
+      </w:r>
+      <w:proofErr w:type="gramEnd"/>
+      <w:r>
+        <w:t xml:space="preserve"> </w:t>
       </w:r>
       <w:r>
         <w:t>”</w:t>
@@ -17711,11 +18085,16 @@
         </w:rPr>
         <w:t>)</w:t>
       </w:r>
+      <w:proofErr w:type="gramStart"/>
       <w:r>
         <w:t>”</w:t>
       </w:r>
       <w:r>
-        <w:t xml:space="preserve"> , </w:t>
+        <w:t xml:space="preserve"> ,</w:t>
+      </w:r>
+      <w:proofErr w:type="gramEnd"/>
+      <w:r>
+        <w:t xml:space="preserve"> </w:t>
       </w:r>
       <w:r>
         <w:t>“</w:t>
@@ -17832,8 +18211,13 @@
         </w:rPr>
         <w:t>)</w:t>
       </w:r>
-      <w:r>
-        <w:t xml:space="preserve">” , </w:t>
+      <w:proofErr w:type="gramStart"/>
+      <w:r>
+        <w:t>” ,</w:t>
+      </w:r>
+      <w:proofErr w:type="gramEnd"/>
+      <w:r>
+        <w:t xml:space="preserve"> </w:t>
       </w:r>
       <w:r>
         <w:t>“</w:t>
@@ -17937,8 +18321,13 @@
         </w:rPr>
         <w:t>(</w:t>
       </w:r>
-      <w:r>
-        <w:t>” , “</w:t>
+      <w:proofErr w:type="gramStart"/>
+      <w:r>
+        <w:t>” ,</w:t>
+      </w:r>
+      <w:proofErr w:type="gramEnd"/>
+      <w:r>
+        <w:t xml:space="preserve"> “</w:t>
       </w:r>
       <w:r>
         <w:rPr>
@@ -18034,7 +18423,7 @@
           <w:color w:val="C45911" w:themeColor="accent2" w:themeShade="BF"/>
         </w:rPr>
       </w:pPr>
-      <w:bookmarkStart w:id="24" w:name="_Toc448605855"/>
+      <w:bookmarkStart w:id="25" w:name="_Toc448605855"/>
       <w:r>
         <w:rPr>
           <w:b/>
@@ -18042,7 +18431,7 @@
         </w:rPr>
         <w:t>Botón “C”:</w:t>
       </w:r>
-      <w:bookmarkEnd w:id="24"/>
+      <w:bookmarkEnd w:id="25"/>
     </w:p>
     <w:p>
       <w:pPr>
@@ -18070,8 +18459,13 @@
         </w:rPr>
         <w:t>)</w:t>
       </w:r>
-      <w:r>
-        <w:t xml:space="preserve">” , </w:t>
+      <w:proofErr w:type="gramStart"/>
+      <w:r>
+        <w:t>” ,</w:t>
+      </w:r>
+      <w:proofErr w:type="gramEnd"/>
+      <w:r>
+        <w:t xml:space="preserve"> </w:t>
       </w:r>
       <w:r>
         <w:t>“</w:t>
@@ -18137,7 +18531,7 @@
           <w:color w:val="C45911" w:themeColor="accent2" w:themeShade="BF"/>
         </w:rPr>
       </w:pPr>
-      <w:bookmarkStart w:id="25" w:name="_Toc448605856"/>
+      <w:bookmarkStart w:id="26" w:name="_Toc448605856"/>
       <w:r>
         <w:rPr>
           <w:b/>
@@ -18145,7 +18539,7 @@
         </w:rPr>
         <w:t>Botón “(“:</w:t>
       </w:r>
-      <w:bookmarkEnd w:id="25"/>
+      <w:bookmarkEnd w:id="26"/>
     </w:p>
     <w:p>
       <w:pPr>
@@ -18197,8 +18591,13 @@
         </w:rPr>
         <w:t>)</w:t>
       </w:r>
-      <w:r>
-        <w:t xml:space="preserve">” , </w:t>
+      <w:proofErr w:type="gramStart"/>
+      <w:r>
+        <w:t>” ,</w:t>
+      </w:r>
+      <w:proofErr w:type="gramEnd"/>
+      <w:r>
+        <w:t xml:space="preserve"> </w:t>
       </w:r>
       <w:r>
         <w:t xml:space="preserve"> “</w:t>
@@ -18261,7 +18660,7 @@
           <w:color w:val="C45911" w:themeColor="accent2" w:themeShade="BF"/>
         </w:rPr>
       </w:pPr>
-      <w:bookmarkStart w:id="26" w:name="_Toc448605857"/>
+      <w:bookmarkStart w:id="27" w:name="_Toc448605857"/>
       <w:r>
         <w:rPr>
           <w:b/>
@@ -18276,7 +18675,7 @@
         </w:rPr>
         <w:t xml:space="preserve"> “)”:</w:t>
       </w:r>
-      <w:bookmarkEnd w:id="26"/>
+      <w:bookmarkEnd w:id="27"/>
     </w:p>
     <w:p>
       <w:pPr>
@@ -18341,7 +18740,7 @@
           <w:color w:val="C45911" w:themeColor="accent2" w:themeShade="BF"/>
         </w:rPr>
       </w:pPr>
-      <w:bookmarkStart w:id="27" w:name="_Toc448605858"/>
+      <w:bookmarkStart w:id="28" w:name="_Toc448605858"/>
       <w:r>
         <w:rPr>
           <w:b/>
@@ -18349,7 +18748,7 @@
         </w:rPr>
         <w:t>Botón “X” y “/”:</w:t>
       </w:r>
-      <w:bookmarkEnd w:id="27"/>
+      <w:bookmarkEnd w:id="28"/>
     </w:p>
     <w:p>
       <w:pPr>
@@ -18386,8 +18785,13 @@
         </w:rPr>
         <w:t>)</w:t>
       </w:r>
-      <w:r>
-        <w:t xml:space="preserve">” , </w:t>
+      <w:proofErr w:type="gramStart"/>
+      <w:r>
+        <w:t>” ,</w:t>
+      </w:r>
+      <w:proofErr w:type="gramEnd"/>
+      <w:r>
+        <w:t xml:space="preserve"> </w:t>
       </w:r>
       <w:r>
         <w:t>“</w:t>
@@ -18450,7 +18854,7 @@
           <w:color w:val="C45911" w:themeColor="accent2" w:themeShade="BF"/>
         </w:rPr>
       </w:pPr>
-      <w:bookmarkStart w:id="28" w:name="_Toc448605859"/>
+      <w:bookmarkStart w:id="29" w:name="_Toc448605859"/>
       <w:r>
         <w:rPr>
           <w:b/>
@@ -18458,7 +18862,7 @@
         </w:rPr>
         <w:t>Botón “+”:</w:t>
       </w:r>
-      <w:bookmarkEnd w:id="28"/>
+      <w:bookmarkEnd w:id="29"/>
     </w:p>
     <w:p>
       <w:pPr>
@@ -18550,7 +18954,7 @@
           <w:color w:val="C45911" w:themeColor="accent2" w:themeShade="BF"/>
         </w:rPr>
       </w:pPr>
-      <w:bookmarkStart w:id="29" w:name="_Toc448605860"/>
+      <w:bookmarkStart w:id="30" w:name="_Toc448605860"/>
       <w:r>
         <w:rPr>
           <w:b/>
@@ -18558,7 +18962,7 @@
         </w:rPr>
         <w:t>Botón “-“:</w:t>
       </w:r>
-      <w:bookmarkEnd w:id="29"/>
+      <w:bookmarkEnd w:id="30"/>
     </w:p>
     <w:p>
       <w:pPr>
@@ -18577,11 +18981,16 @@
         </w:rPr>
         <w:t>)</w:t>
       </w:r>
+      <w:proofErr w:type="gramStart"/>
       <w:r>
         <w:t>”</w:t>
       </w:r>
       <w:r>
-        <w:t xml:space="preserve"> , </w:t>
+        <w:t xml:space="preserve"> ,</w:t>
+      </w:r>
+      <w:proofErr w:type="gramEnd"/>
+      <w:r>
+        <w:t xml:space="preserve"> </w:t>
       </w:r>
       <w:r>
         <w:t xml:space="preserve"> “</w:t>
@@ -18640,42 +19049,13 @@
           <w:color w:val="538135" w:themeColor="accent6" w:themeShade="BF"/>
         </w:rPr>
       </w:pPr>
-      <w:bookmarkStart w:id="30" w:name="_Toc448605861"/>
+      <w:bookmarkStart w:id="31" w:name="_Toc448605861"/>
       <w:r>
         <w:rPr>
           <w:b/>
           <w:color w:val="538135" w:themeColor="accent6" w:themeShade="BF"/>
         </w:rPr>
         <w:t>Diseño de método suma</w:t>
-      </w:r>
-      <w:bookmarkEnd w:id="30"/>
-    </w:p>
-    <w:p>
-      <w:pPr>
-        <w:rPr>
-          <w:b/>
-          <w:u w:val="single"/>
-        </w:rPr>
-      </w:pPr>
-      <w:r>
-        <w:t>El método recibirá 2 valores, los sumará y devolverá dicho resultado al programa.</w:t>
-      </w:r>
-    </w:p>
-    <w:p>
-      <w:pPr>
-        <w:pStyle w:val="Ttulo2"/>
-        <w:rPr>
-          <w:b/>
-          <w:color w:val="538135" w:themeColor="accent6" w:themeShade="BF"/>
-        </w:rPr>
-      </w:pPr>
-      <w:bookmarkStart w:id="31" w:name="_Toc448605862"/>
-      <w:r>
-        <w:rPr>
-          <w:b/>
-          <w:color w:val="538135" w:themeColor="accent6" w:themeShade="BF"/>
-        </w:rPr>
-        <w:t>Diseño de método resta</w:t>
       </w:r>
       <w:bookmarkEnd w:id="31"/>
     </w:p>
@@ -18687,7 +19067,7 @@
         </w:rPr>
       </w:pPr>
       <w:r>
-        <w:t>El método recibirá 2 valores, los restará y devolverá dicho resultado al programa.</w:t>
+        <w:t>El método recibirá 2 valores, los sumará y devolverá dicho resultado al programa.</w:t>
       </w:r>
     </w:p>
     <w:p>
@@ -18698,19 +19078,25 @@
           <w:color w:val="538135" w:themeColor="accent6" w:themeShade="BF"/>
         </w:rPr>
       </w:pPr>
-      <w:bookmarkStart w:id="32" w:name="_Toc448605863"/>
+      <w:bookmarkStart w:id="32" w:name="_Toc448605862"/>
       <w:r>
         <w:rPr>
           <w:b/>
           <w:color w:val="538135" w:themeColor="accent6" w:themeShade="BF"/>
         </w:rPr>
-        <w:t>Diseño de método “multiplicación”</w:t>
+        <w:t>Diseño de método resta</w:t>
       </w:r>
       <w:bookmarkEnd w:id="32"/>
     </w:p>
     <w:p>
-      <w:r>
-        <w:t>El método recibirá 2 valores, los multiplicará y devolverá dicho resultado al programa.</w:t>
+      <w:pPr>
+        <w:rPr>
+          <w:b/>
+          <w:u w:val="single"/>
+        </w:rPr>
+      </w:pPr>
+      <w:r>
+        <w:t>El método recibirá 2 valores, los restará y devolverá dicho resultado al programa.</w:t>
       </w:r>
     </w:p>
     <w:p>
@@ -18721,20 +19107,19 @@
           <w:color w:val="538135" w:themeColor="accent6" w:themeShade="BF"/>
         </w:rPr>
       </w:pPr>
-      <w:bookmarkStart w:id="33" w:name="_Toc448605864"/>
+      <w:bookmarkStart w:id="33" w:name="_Toc448605863"/>
       <w:r>
         <w:rPr>
           <w:b/>
           <w:color w:val="538135" w:themeColor="accent6" w:themeShade="BF"/>
         </w:rPr>
-        <w:lastRenderedPageBreak/>
-        <w:t>Diseño de método “división”</w:t>
+        <w:t>Diseño de método “multiplicación”</w:t>
       </w:r>
       <w:bookmarkEnd w:id="33"/>
     </w:p>
     <w:p>
       <w:r>
-        <w:t>El método recibirá 2 valores (dividendo y divisor), realizará la operación de división (salvo que el divisor sea 0, en cuyo caso mostrará en el display el error “Operación invalida”) y devolverá dicho resultado al programa.</w:t>
+        <w:t>El método recibirá 2 valores, los multiplicará y devolverá dicho resultado al programa.</w:t>
       </w:r>
     </w:p>
     <w:p>
@@ -18745,68 +19130,63 @@
           <w:color w:val="538135" w:themeColor="accent6" w:themeShade="BF"/>
         </w:rPr>
       </w:pPr>
-      <w:bookmarkStart w:id="34" w:name="_Toc448605865"/>
+      <w:bookmarkStart w:id="34" w:name="_Toc448605864"/>
       <w:r>
         <w:rPr>
           <w:b/>
           <w:color w:val="538135" w:themeColor="accent6" w:themeShade="BF"/>
         </w:rPr>
-        <w:t>Dise</w:t>
-      </w:r>
-      <w:r>
-        <w:rPr>
-          <w:b/>
-          <w:color w:val="538135" w:themeColor="accent6" w:themeShade="BF"/>
-        </w:rPr>
-        <w:t>ño de método “tramoParentesis</w:t>
-      </w:r>
-      <w:r>
-        <w:rPr>
-          <w:b/>
-          <w:color w:val="538135" w:themeColor="accent6" w:themeShade="BF"/>
-        </w:rPr>
-        <w:t>”</w:t>
+        <w:lastRenderedPageBreak/>
+        <w:t>Diseño de método “división”</w:t>
       </w:r>
       <w:bookmarkEnd w:id="34"/>
     </w:p>
     <w:p>
       <w:r>
-        <w:t xml:space="preserve">El método </w:t>
-      </w:r>
-      <w:r>
-        <w:t>buscará el tramo de paréntesis más prioritario y enviará lo que contiene ese tramo al método “dividirOperacionesSimples”, el cual retornará un valor y dicho valor ocupará el espacio del tramo de paréntesis que ha sido calculado.</w:t>
+        <w:t>El método recibirá 2 valores (dividendo y divisor), realizará la operación de división (salvo que el divisor sea 0, en cuyo caso mostrará en el display el error “Operación invalida”) y devolverá dicho resultado al programa.</w:t>
       </w:r>
     </w:p>
     <w:p>
       <w:pPr>
-        <w:rPr>
-          <w:b/>
-          <w:u w:val="single"/>
-        </w:rPr>
-      </w:pPr>
-      <w:r>
-        <w:t>De nuevo buscará el tramo de paréntesis más prioritario con la nueva expresión resultante y hará lo mismo que antes. En caso de que no haya más paréntesis, mandará la expresión al método “dividirOperacionesSimples” que calculará un valor y mandará dicho valor a este método, que mostrará el valor por el display.</w:t>
-      </w:r>
-    </w:p>
-    <w:p>
-      <w:pPr>
         <w:pStyle w:val="Ttulo2"/>
         <w:rPr>
           <w:b/>
           <w:color w:val="538135" w:themeColor="accent6" w:themeShade="BF"/>
         </w:rPr>
       </w:pPr>
-      <w:bookmarkStart w:id="35" w:name="_Toc448605866"/>
+      <w:bookmarkStart w:id="35" w:name="_Toc448605865"/>
       <w:r>
         <w:rPr>
           <w:b/>
           <w:color w:val="538135" w:themeColor="accent6" w:themeShade="BF"/>
         </w:rPr>
-        <w:t>Diseño de método “dividirOperacionesSimples”</w:t>
+        <w:t>Dise</w:t>
+      </w:r>
+      <w:r>
+        <w:rPr>
+          <w:b/>
+          <w:color w:val="538135" w:themeColor="accent6" w:themeShade="BF"/>
+        </w:rPr>
+        <w:t>ño de método “tramoParentesis</w:t>
+      </w:r>
+      <w:r>
+        <w:rPr>
+          <w:b/>
+          <w:color w:val="538135" w:themeColor="accent6" w:themeShade="BF"/>
+        </w:rPr>
+        <w:t>”</w:t>
       </w:r>
       <w:bookmarkEnd w:id="35"/>
     </w:p>
     <w:p>
+      <w:r>
+        <w:t xml:space="preserve">El método </w:t>
+      </w:r>
+      <w:r>
+        <w:t>buscará el tramo de paréntesis más prioritario y enviará lo que contiene ese tramo al método “dividirOperacionesSimples”, el cual retornará un valor y dicho valor ocupará el espacio del tramo de paréntesis que ha sido calculado.</w:t>
+      </w:r>
+    </w:p>
+    <w:p>
       <w:pPr>
         <w:rPr>
           <w:b/>
@@ -18814,36 +19194,65 @@
         </w:rPr>
       </w:pPr>
       <w:r>
-        <w:t>El método hará una iteración por cada operando respetando la jerarquía de operaciones. Dependiendo del  operando, hará una llamada a un método distinto (“Suma”, “Resta”, “Multiplicación” o “División”)</w:t>
-      </w:r>
-      <w:r>
-        <w:t>, mandará el valor al método “tramoParentesis”</w:t>
-      </w:r>
-      <w:r>
-        <w:t xml:space="preserve"> y</w:t>
-      </w:r>
-      <w:r>
-        <w:t xml:space="preserve"> dicho método</w:t>
-      </w:r>
-      <w:r>
-        <w:t xml:space="preserve"> mostrará el resultado por el display.</w:t>
+        <w:t>De nuevo buscará el tramo de paréntesis más prioritario con la nueva expresión resultante y hará lo mismo que antes. En caso de que no haya más paréntesis, mandará la expresión al método “dividirOperacionesSimples” que calculará un valor y mandará dicho valor a este método, que mostrará el valor por el display.</w:t>
       </w:r>
     </w:p>
     <w:p>
       <w:pPr>
+        <w:pStyle w:val="Ttulo2"/>
+        <w:rPr>
+          <w:b/>
+          <w:color w:val="538135" w:themeColor="accent6" w:themeShade="BF"/>
+        </w:rPr>
+      </w:pPr>
+      <w:bookmarkStart w:id="36" w:name="_Toc448605866"/>
+      <w:r>
+        <w:rPr>
+          <w:b/>
+          <w:color w:val="538135" w:themeColor="accent6" w:themeShade="BF"/>
+        </w:rPr>
+        <w:t>Diseño de método “dividirOperacionesSimples”</w:t>
+      </w:r>
+      <w:bookmarkEnd w:id="36"/>
+    </w:p>
+    <w:p>
+      <w:pPr>
+        <w:rPr>
+          <w:b/>
+          <w:u w:val="single"/>
+        </w:rPr>
+      </w:pPr>
+      <w:r>
+        <w:t>El método hará una iteración por cada operando respetando la jerarquía de operaciones. Dependiendo del  operando, hará una llamada a un método distinto (“Suma”, “Resta”, “Multiplicación” o “División”)</w:t>
+      </w:r>
+      <w:r>
+        <w:t>, mandará el valor al método “tramoParentesis”</w:t>
+      </w:r>
+      <w:r>
+        <w:t xml:space="preserve"> y</w:t>
+      </w:r>
+      <w:r>
+        <w:t xml:space="preserve"> dicho método</w:t>
+      </w:r>
+      <w:r>
+        <w:t xml:space="preserve"> mostrará el resultado por el display.</w:t>
+      </w:r>
+    </w:p>
+    <w:p>
+      <w:pPr>
         <w:pStyle w:val="Ttulo1"/>
         <w:rPr>
           <w:b/>
         </w:rPr>
       </w:pPr>
-      <w:bookmarkStart w:id="36" w:name="_Toc448605867"/>
+      <w:bookmarkStart w:id="37" w:name="_Toc448605867"/>
       <w:r>
         <w:rPr>
           <w:b/>
         </w:rPr>
         <w:t>Código fuente</w:t>
       </w:r>
-      <w:bookmarkEnd w:id="36"/>
+      <w:bookmarkEnd w:id="37"/>
     </w:p>
     <w:p>
       <w:r>
@@ -18875,7 +19284,7 @@
       <w:pPr>
         <w:pStyle w:val="Prrafodelista"/>
       </w:pPr>
-      <w:hyperlink r:id="rId14" w:history="1">
+      <w:hyperlink r:id="rId19" w:history="1">
         <w:r>
           <w:rPr>
             <w:rStyle w:val="Hipervnculo"/>
@@ -18903,7 +19312,7 @@
       <w:pPr>
         <w:pStyle w:val="Prrafodelista"/>
       </w:pPr>
-      <w:hyperlink r:id="rId15" w:history="1">
+      <w:hyperlink r:id="rId20" w:history="1">
         <w:r>
           <w:rPr>
             <w:rStyle w:val="Hipervnculo"/>
@@ -18931,7 +19340,7 @@
       <w:pPr>
         <w:pStyle w:val="Prrafodelista"/>
       </w:pPr>
-      <w:hyperlink r:id="rId16" w:history="1">
+      <w:hyperlink r:id="rId21" w:history="1">
         <w:r>
           <w:rPr>
             <w:rStyle w:val="Hipervnculo"/>
@@ -18947,14 +19356,14 @@
           <w:b/>
         </w:rPr>
       </w:pPr>
-      <w:bookmarkStart w:id="37" w:name="_Toc448605868"/>
+      <w:bookmarkStart w:id="38" w:name="_Toc448605868"/>
       <w:r>
         <w:rPr>
           <w:b/>
         </w:rPr>
         <w:t>Pruebas y resultados</w:t>
       </w:r>
-      <w:bookmarkEnd w:id="37"/>
+      <w:bookmarkEnd w:id="38"/>
     </w:p>
     <w:p>
       <w:r>
@@ -20372,11 +20781,11 @@
       <w:pPr>
         <w:pStyle w:val="Ttulo2"/>
       </w:pPr>
-      <w:bookmarkStart w:id="38" w:name="_Toc448605869"/>
+      <w:bookmarkStart w:id="39" w:name="_Toc448605869"/>
       <w:r>
         <w:t>Caso de prueba A</w:t>
       </w:r>
-      <w:bookmarkEnd w:id="38"/>
+      <w:bookmarkEnd w:id="39"/>
     </w:p>
     <w:p>
       <w:pPr>
@@ -20408,7 +20817,7 @@
                     </pic:cNvPicPr>
                   </pic:nvPicPr>
                   <pic:blipFill>
-                    <a:blip r:embed="rId17">
+                    <a:blip r:embed="rId22">
                       <a:extLst>
                         <a:ext uri="{28A0092B-C50C-407E-A947-70E740481C1C}">
                           <a14:useLocalDpi xmlns:a14="http://schemas.microsoft.com/office/drawing/2010/main" val="0"/>
@@ -20469,7 +20878,7 @@
                     </pic:cNvPicPr>
                   </pic:nvPicPr>
                   <pic:blipFill>
-                    <a:blip r:embed="rId18" cstate="print">
+                    <a:blip r:embed="rId23" cstate="print">
                       <a:extLst>
                         <a:ext uri="{28A0092B-C50C-407E-A947-70E740481C1C}">
                           <a14:useLocalDpi xmlns:a14="http://schemas.microsoft.com/office/drawing/2010/main" val="0"/>
@@ -20510,11 +20919,11 @@
       <w:pPr>
         <w:pStyle w:val="Ttulo2"/>
       </w:pPr>
-      <w:bookmarkStart w:id="39" w:name="_Toc448605870"/>
+      <w:bookmarkStart w:id="40" w:name="_Toc448605870"/>
       <w:r>
         <w:t>Caso de prueba B</w:t>
       </w:r>
-      <w:bookmarkEnd w:id="39"/>
+      <w:bookmarkEnd w:id="40"/>
     </w:p>
     <w:p>
       <w:r>
@@ -20540,7 +20949,7 @@
                     </pic:cNvPicPr>
                   </pic:nvPicPr>
                   <pic:blipFill>
-                    <a:blip r:embed="rId19" cstate="print">
+                    <a:blip r:embed="rId24" cstate="print">
                       <a:extLst>
                         <a:ext uri="{28A0092B-C50C-407E-A947-70E740481C1C}">
                           <a14:useLocalDpi xmlns:a14="http://schemas.microsoft.com/office/drawing/2010/main" val="0"/>
@@ -20582,12 +20991,12 @@
       <w:pPr>
         <w:pStyle w:val="Ttulo2"/>
       </w:pPr>
-      <w:bookmarkStart w:id="40" w:name="_Toc448605871"/>
+      <w:bookmarkStart w:id="41" w:name="_Toc448605871"/>
       <w:r>
         <w:lastRenderedPageBreak/>
         <w:t>Caso de prueba C</w:t>
       </w:r>
-      <w:bookmarkEnd w:id="40"/>
+      <w:bookmarkEnd w:id="41"/>
     </w:p>
     <w:p>
       <w:r>
@@ -20613,7 +21022,7 @@
                     </pic:cNvPicPr>
                   </pic:nvPicPr>
                   <pic:blipFill>
-                    <a:blip r:embed="rId20" cstate="print">
+                    <a:blip r:embed="rId25" cstate="print">
                       <a:extLst>
                         <a:ext uri="{28A0092B-C50C-407E-A947-70E740481C1C}">
                           <a14:useLocalDpi xmlns:a14="http://schemas.microsoft.com/office/drawing/2010/main" val="0"/>
@@ -20654,11 +21063,11 @@
       <w:pPr>
         <w:pStyle w:val="Ttulo2"/>
       </w:pPr>
-      <w:bookmarkStart w:id="41" w:name="_Toc448605872"/>
+      <w:bookmarkStart w:id="42" w:name="_Toc448605872"/>
       <w:r>
         <w:t>Caso de prueba D</w:t>
       </w:r>
-      <w:bookmarkEnd w:id="41"/>
+      <w:bookmarkEnd w:id="42"/>
     </w:p>
     <w:p>
       <w:r>
@@ -20684,7 +21093,7 @@
                     </pic:cNvPicPr>
                   </pic:nvPicPr>
                   <pic:blipFill>
-                    <a:blip r:embed="rId21" cstate="print">
+                    <a:blip r:embed="rId26" cstate="print">
                       <a:extLst>
                         <a:ext uri="{28A0092B-C50C-407E-A947-70E740481C1C}">
                           <a14:useLocalDpi xmlns:a14="http://schemas.microsoft.com/office/drawing/2010/main" val="0"/>
@@ -20741,7 +21150,7 @@
                     </pic:cNvPicPr>
                   </pic:nvPicPr>
                   <pic:blipFill>
-                    <a:blip r:embed="rId22" cstate="print">
+                    <a:blip r:embed="rId27" cstate="print">
                       <a:extLst>
                         <a:ext uri="{28A0092B-C50C-407E-A947-70E740481C1C}">
                           <a14:useLocalDpi xmlns:a14="http://schemas.microsoft.com/office/drawing/2010/main" val="0"/>
@@ -20782,11 +21191,11 @@
       <w:pPr>
         <w:pStyle w:val="Ttulo2"/>
       </w:pPr>
-      <w:bookmarkStart w:id="42" w:name="_Toc448605873"/>
+      <w:bookmarkStart w:id="43" w:name="_Toc448605873"/>
       <w:r>
         <w:t>Caso de prueba E</w:t>
       </w:r>
-      <w:bookmarkEnd w:id="42"/>
+      <w:bookmarkEnd w:id="43"/>
     </w:p>
     <w:p>
       <w:r>
@@ -20812,7 +21221,7 @@
                     </pic:cNvPicPr>
                   </pic:nvPicPr>
                   <pic:blipFill>
-                    <a:blip r:embed="rId23" cstate="print">
+                    <a:blip r:embed="rId28" cstate="print">
                       <a:extLst>
                         <a:ext uri="{28A0092B-C50C-407E-A947-70E740481C1C}">
                           <a14:useLocalDpi xmlns:a14="http://schemas.microsoft.com/office/drawing/2010/main" val="0"/>
@@ -20853,11 +21262,11 @@
       <w:pPr>
         <w:pStyle w:val="Ttulo2"/>
       </w:pPr>
-      <w:bookmarkStart w:id="43" w:name="_Toc448605874"/>
+      <w:bookmarkStart w:id="44" w:name="_Toc448605874"/>
       <w:r>
         <w:t>Caso de prueba F</w:t>
       </w:r>
-      <w:bookmarkEnd w:id="43"/>
+      <w:bookmarkEnd w:id="44"/>
     </w:p>
     <w:p>
       <w:r>
@@ -20883,7 +21292,7 @@
                     </pic:cNvPicPr>
                   </pic:nvPicPr>
                   <pic:blipFill>
-                    <a:blip r:embed="rId24">
+                    <a:blip r:embed="rId29">
                       <a:extLst>
                         <a:ext uri="{28A0092B-C50C-407E-A947-70E740481C1C}">
                           <a14:useLocalDpi xmlns:a14="http://schemas.microsoft.com/office/drawing/2010/main" val="0"/>
@@ -20924,12 +21333,12 @@
       <w:pPr>
         <w:pStyle w:val="Ttulo2"/>
       </w:pPr>
-      <w:bookmarkStart w:id="44" w:name="_Toc448605875"/>
+      <w:bookmarkStart w:id="45" w:name="_Toc448605875"/>
       <w:r>
         <w:lastRenderedPageBreak/>
         <w:t>Caso de prueba G</w:t>
       </w:r>
-      <w:bookmarkEnd w:id="44"/>
+      <w:bookmarkEnd w:id="45"/>
     </w:p>
     <w:p>
       <w:r>
@@ -20955,7 +21364,7 @@
                     </pic:cNvPicPr>
                   </pic:nvPicPr>
                   <pic:blipFill>
-                    <a:blip r:embed="rId25" cstate="print">
+                    <a:blip r:embed="rId30" cstate="print">
                       <a:extLst>
                         <a:ext uri="{28A0092B-C50C-407E-A947-70E740481C1C}">
                           <a14:useLocalDpi xmlns:a14="http://schemas.microsoft.com/office/drawing/2010/main" val="0"/>
@@ -21012,7 +21421,7 @@
                     </pic:cNvPicPr>
                   </pic:nvPicPr>
                   <pic:blipFill>
-                    <a:blip r:embed="rId26" cstate="print">
+                    <a:blip r:embed="rId31" cstate="print">
                       <a:extLst>
                         <a:ext uri="{28A0092B-C50C-407E-A947-70E740481C1C}">
                           <a14:useLocalDpi xmlns:a14="http://schemas.microsoft.com/office/drawing/2010/main" val="0"/>
@@ -21053,11 +21462,11 @@
       <w:pPr>
         <w:pStyle w:val="Ttulo2"/>
       </w:pPr>
-      <w:bookmarkStart w:id="45" w:name="_Toc448605876"/>
+      <w:bookmarkStart w:id="46" w:name="_Toc448605876"/>
       <w:r>
         <w:t>Caso de prueba H</w:t>
       </w:r>
-      <w:bookmarkEnd w:id="45"/>
+      <w:bookmarkEnd w:id="46"/>
     </w:p>
     <w:p>
       <w:r>
@@ -21083,7 +21492,7 @@
                     </pic:cNvPicPr>
                   </pic:nvPicPr>
                   <pic:blipFill>
-                    <a:blip r:embed="rId27" cstate="print">
+                    <a:blip r:embed="rId32" cstate="print">
                       <a:extLst>
                         <a:ext uri="{28A0092B-C50C-407E-A947-70E740481C1C}">
                           <a14:useLocalDpi xmlns:a14="http://schemas.microsoft.com/office/drawing/2010/main" val="0"/>
@@ -21133,11 +21542,11 @@
       <w:pPr>
         <w:pStyle w:val="Ttulo2"/>
       </w:pPr>
-      <w:bookmarkStart w:id="46" w:name="_Toc448605877"/>
+      <w:bookmarkStart w:id="47" w:name="_Toc448605877"/>
       <w:r>
         <w:t>Caso de prueba I</w:t>
       </w:r>
-      <w:bookmarkEnd w:id="46"/>
+      <w:bookmarkEnd w:id="47"/>
     </w:p>
     <w:p>
       <w:r>
@@ -21163,7 +21572,7 @@
                     </pic:cNvPicPr>
                   </pic:nvPicPr>
                   <pic:blipFill>
-                    <a:blip r:embed="rId28" cstate="print">
+                    <a:blip r:embed="rId33" cstate="print">
                       <a:extLst>
                         <a:ext uri="{28A0092B-C50C-407E-A947-70E740481C1C}">
                           <a14:useLocalDpi xmlns:a14="http://schemas.microsoft.com/office/drawing/2010/main" val="0"/>
@@ -21211,12 +21620,12 @@
       <w:pPr>
         <w:pStyle w:val="Ttulo2"/>
       </w:pPr>
-      <w:bookmarkStart w:id="47" w:name="_Toc448605878"/>
+      <w:bookmarkStart w:id="48" w:name="_Toc448605878"/>
       <w:r>
         <w:lastRenderedPageBreak/>
         <w:t>Caso de prueba J</w:t>
       </w:r>
-      <w:bookmarkEnd w:id="47"/>
+      <w:bookmarkEnd w:id="48"/>
     </w:p>
     <w:p>
       <w:r>
@@ -21242,7 +21651,7 @@
                     </pic:cNvPicPr>
                   </pic:nvPicPr>
                   <pic:blipFill>
-                    <a:blip r:embed="rId29">
+                    <a:blip r:embed="rId34">
                       <a:extLst>
                         <a:ext uri="{28A0092B-C50C-407E-A947-70E740481C1C}">
                           <a14:useLocalDpi xmlns:a14="http://schemas.microsoft.com/office/drawing/2010/main" val="0"/>
@@ -21299,7 +21708,7 @@
                     </pic:cNvPicPr>
                   </pic:nvPicPr>
                   <pic:blipFill>
-                    <a:blip r:embed="rId30" cstate="print">
+                    <a:blip r:embed="rId35" cstate="print">
                       <a:extLst>
                         <a:ext uri="{28A0092B-C50C-407E-A947-70E740481C1C}">
                           <a14:useLocalDpi xmlns:a14="http://schemas.microsoft.com/office/drawing/2010/main" val="0"/>
@@ -21340,11 +21749,11 @@
       <w:pPr>
         <w:pStyle w:val="Ttulo2"/>
       </w:pPr>
-      <w:bookmarkStart w:id="48" w:name="_Toc448605879"/>
+      <w:bookmarkStart w:id="49" w:name="_Toc448605879"/>
       <w:r>
         <w:t>Caso de prueba K</w:t>
       </w:r>
-      <w:bookmarkEnd w:id="48"/>
+      <w:bookmarkEnd w:id="49"/>
     </w:p>
     <w:p>
       <w:r>
@@ -21370,7 +21779,7 @@
                     </pic:cNvPicPr>
                   </pic:nvPicPr>
                   <pic:blipFill>
-                    <a:blip r:embed="rId31" cstate="print">
+                    <a:blip r:embed="rId36" cstate="print">
                       <a:extLst>
                         <a:ext uri="{28A0092B-C50C-407E-A947-70E740481C1C}">
                           <a14:useLocalDpi xmlns:a14="http://schemas.microsoft.com/office/drawing/2010/main" val="0"/>
@@ -21411,11 +21820,11 @@
       <w:pPr>
         <w:pStyle w:val="Ttulo2"/>
       </w:pPr>
-      <w:bookmarkStart w:id="49" w:name="_Toc448605880"/>
+      <w:bookmarkStart w:id="50" w:name="_Toc448605880"/>
       <w:r>
         <w:t>Caso de prueba L</w:t>
       </w:r>
-      <w:bookmarkEnd w:id="49"/>
+      <w:bookmarkEnd w:id="50"/>
     </w:p>
     <w:p>
       <w:r>
@@ -21441,7 +21850,7 @@
                     </pic:cNvPicPr>
                   </pic:nvPicPr>
                   <pic:blipFill>
-                    <a:blip r:embed="rId32" cstate="print">
+                    <a:blip r:embed="rId37" cstate="print">
                       <a:extLst>
                         <a:ext uri="{28A0092B-C50C-407E-A947-70E740481C1C}">
                           <a14:useLocalDpi xmlns:a14="http://schemas.microsoft.com/office/drawing/2010/main" val="0"/>
@@ -21501,7 +21910,7 @@
           <w:b/>
         </w:rPr>
       </w:pPr>
-      <w:bookmarkStart w:id="50" w:name="_Toc448605881"/>
+      <w:bookmarkStart w:id="51" w:name="_Toc448605881"/>
       <w:r>
         <w:rPr>
           <w:b/>
@@ -21509,7 +21918,7 @@
         <w:lastRenderedPageBreak/>
         <w:t>Manual de usuario</w:t>
       </w:r>
-      <w:bookmarkEnd w:id="50"/>
+      <w:bookmarkEnd w:id="51"/>
     </w:p>
     <w:p>
       <w:r>
@@ -21549,7 +21958,7 @@
                     </pic:cNvPicPr>
                   </pic:nvPicPr>
                   <pic:blipFill>
-                    <a:blip r:embed="rId31">
+                    <a:blip r:embed="rId36">
                       <a:extLst>
                         <a:ext uri="{28A0092B-C50C-407E-A947-70E740481C1C}">
                           <a14:useLocalDpi xmlns:a14="http://schemas.microsoft.com/office/drawing/2010/main" val="0"/>
@@ -21721,7 +22130,7 @@
           <w:b/>
         </w:rPr>
       </w:pPr>
-      <w:bookmarkStart w:id="51" w:name="_Toc448605882"/>
+      <w:bookmarkStart w:id="52" w:name="_Toc448605882"/>
       <w:r>
         <w:rPr>
           <w:b/>
@@ -21743,7 +22152,7 @@
         <w:lastRenderedPageBreak/>
         <w:t>Cambios realizados en la documentación</w:t>
       </w:r>
-      <w:bookmarkEnd w:id="51"/>
+      <w:bookmarkEnd w:id="52"/>
     </w:p>
     <w:p>
       <w:r>
@@ -21969,8 +22378,8 @@
       </w:r>
     </w:p>
     <w:sectPr>
-      <w:footerReference w:type="default" r:id="rId33"/>
-      <w:footerReference w:type="first" r:id="rId34"/>
+      <w:footerReference w:type="default" r:id="rId38"/>
+      <w:footerReference w:type="first" r:id="rId39"/>
       <w:pgSz w:w="11906" w:h="16838"/>
       <w:pgMar w:top="1417" w:right="1701" w:bottom="1417" w:left="1701" w:header="708" w:footer="708" w:gutter="0"/>
       <w:cols w:space="708"/>
@@ -22036,7 +22445,7 @@
           <w:rPr>
             <w:noProof/>
           </w:rPr>
-          <w:t>7</w:t>
+          <w:t>1</w:t>
         </w:r>
         <w:r>
           <w:fldChar w:fldCharType="end"/>
@@ -22082,7 +22491,7 @@
           <w:rPr>
             <w:noProof/>
           </w:rPr>
-          <w:t>5</w:t>
+          <w:t>9</w:t>
         </w:r>
         <w:r>
           <w:fldChar w:fldCharType="end"/>
@@ -22128,7 +22537,7 @@
           <w:rPr>
             <w:noProof/>
           </w:rPr>
-          <w:t>16</w:t>
+          <w:t>18</w:t>
         </w:r>
         <w:r>
           <w:fldChar w:fldCharType="end"/>
@@ -22174,7 +22583,7 @@
           <w:rPr>
             <w:noProof/>
           </w:rPr>
-          <w:t>8</w:t>
+          <w:t>10</w:t>
         </w:r>
         <w:r>
           <w:fldChar w:fldCharType="end"/>
@@ -24083,6 +24492,118 @@
     </w:lvl>
   </w:abstractNum>
   <w:abstractNum w:abstractNumId="17" w15:restartNumberingAfterBreak="0">
+    <w:nsid w:val="414B1B20"/>
+    <w:multiLevelType w:val="hybridMultilevel"/>
+    <w:tmpl w:val="383018AE"/>
+    <w:lvl w:ilvl="0" w:tplc="3B8A9860">
+      <w:numFmt w:val="bullet"/>
+      <w:lvlText w:val="-"/>
+      <w:lvlJc w:val="left"/>
+      <w:pPr>
+        <w:ind w:left="720" w:hanging="360"/>
+      </w:pPr>
+      <w:rPr>
+        <w:rFonts w:ascii="Calibri" w:eastAsiaTheme="minorHAnsi" w:hAnsi="Calibri" w:cstheme="minorBidi" w:hint="default"/>
+      </w:rPr>
+    </w:lvl>
+    <w:lvl w:ilvl="1" w:tplc="0C0A0003" w:tentative="1">
+      <w:start w:val="1"/>
+      <w:numFmt w:val="bullet"/>
+      <w:lvlText w:val="o"/>
+      <w:lvlJc w:val="left"/>
+      <w:pPr>
+        <w:ind w:left="1440" w:hanging="360"/>
+      </w:pPr>
+      <w:rPr>
+        <w:rFonts w:ascii="Courier New" w:hAnsi="Courier New" w:cs="Courier New" w:hint="default"/>
+      </w:rPr>
+    </w:lvl>
+    <w:lvl w:ilvl="2" w:tplc="0C0A0005" w:tentative="1">
+      <w:start w:val="1"/>
+      <w:numFmt w:val="bullet"/>
+      <w:lvlText w:val=""/>
+      <w:lvlJc w:val="left"/>
+      <w:pPr>
+        <w:ind w:left="2160" w:hanging="360"/>
+      </w:pPr>
+      <w:rPr>
+        <w:rFonts w:ascii="Wingdings" w:hAnsi="Wingdings" w:hint="default"/>
+      </w:rPr>
+    </w:lvl>
+    <w:lvl w:ilvl="3" w:tplc="0C0A0001" w:tentative="1">
+      <w:start w:val="1"/>
+      <w:numFmt w:val="bullet"/>
+      <w:lvlText w:val=""/>
+      <w:lvlJc w:val="left"/>
+      <w:pPr>
+        <w:ind w:left="2880" w:hanging="360"/>
+      </w:pPr>
+      <w:rPr>
+        <w:rFonts w:ascii="Symbol" w:hAnsi="Symbol" w:hint="default"/>
+      </w:rPr>
+    </w:lvl>
+    <w:lvl w:ilvl="4" w:tplc="0C0A0003" w:tentative="1">
+      <w:start w:val="1"/>
+      <w:numFmt w:val="bullet"/>
+      <w:lvlText w:val="o"/>
+      <w:lvlJc w:val="left"/>
+      <w:pPr>
+        <w:ind w:left="3600" w:hanging="360"/>
+      </w:pPr>
+      <w:rPr>
+        <w:rFonts w:ascii="Courier New" w:hAnsi="Courier New" w:cs="Courier New" w:hint="default"/>
+      </w:rPr>
+    </w:lvl>
+    <w:lvl w:ilvl="5" w:tplc="0C0A0005" w:tentative="1">
+      <w:start w:val="1"/>
+      <w:numFmt w:val="bullet"/>
+      <w:lvlText w:val=""/>
+      <w:lvlJc w:val="left"/>
+      <w:pPr>
+        <w:ind w:left="4320" w:hanging="360"/>
+      </w:pPr>
+      <w:rPr>
+        <w:rFonts w:ascii="Wingdings" w:hAnsi="Wingdings" w:hint="default"/>
+      </w:rPr>
+    </w:lvl>
+    <w:lvl w:ilvl="6" w:tplc="0C0A0001" w:tentative="1">
+      <w:start w:val="1"/>
+      <w:numFmt w:val="bullet"/>
+      <w:lvlText w:val=""/>
+      <w:lvlJc w:val="left"/>
+      <w:pPr>
+        <w:ind w:left="5040" w:hanging="360"/>
+      </w:pPr>
+      <w:rPr>
+        <w:rFonts w:ascii="Symbol" w:hAnsi="Symbol" w:hint="default"/>
+      </w:rPr>
+    </w:lvl>
+    <w:lvl w:ilvl="7" w:tplc="0C0A0003" w:tentative="1">
+      <w:start w:val="1"/>
+      <w:numFmt w:val="bullet"/>
+      <w:lvlText w:val="o"/>
+      <w:lvlJc w:val="left"/>
+      <w:pPr>
+        <w:ind w:left="5760" w:hanging="360"/>
+      </w:pPr>
+      <w:rPr>
+        <w:rFonts w:ascii="Courier New" w:hAnsi="Courier New" w:cs="Courier New" w:hint="default"/>
+      </w:rPr>
+    </w:lvl>
+    <w:lvl w:ilvl="8" w:tplc="0C0A0005" w:tentative="1">
+      <w:start w:val="1"/>
+      <w:numFmt w:val="bullet"/>
+      <w:lvlText w:val=""/>
+      <w:lvlJc w:val="left"/>
+      <w:pPr>
+        <w:ind w:left="6480" w:hanging="360"/>
+      </w:pPr>
+      <w:rPr>
+        <w:rFonts w:ascii="Wingdings" w:hAnsi="Wingdings" w:hint="default"/>
+      </w:rPr>
+    </w:lvl>
+  </w:abstractNum>
+  <w:abstractNum w:abstractNumId="18" w15:restartNumberingAfterBreak="0">
     <w:nsid w:val="41505E89"/>
     <w:multiLevelType w:val="hybridMultilevel"/>
     <w:tmpl w:val="498A8E3A"/>
@@ -24171,7 +24692,7 @@
       </w:pPr>
     </w:lvl>
   </w:abstractNum>
-  <w:abstractNum w:abstractNumId="18" w15:restartNumberingAfterBreak="0">
+  <w:abstractNum w:abstractNumId="19" w15:restartNumberingAfterBreak="0">
     <w:nsid w:val="416803F9"/>
     <w:multiLevelType w:val="hybridMultilevel"/>
     <w:tmpl w:val="3F9E132C"/>
@@ -24283,7 +24804,7 @@
       </w:rPr>
     </w:lvl>
   </w:abstractNum>
-  <w:abstractNum w:abstractNumId="19" w15:restartNumberingAfterBreak="0">
+  <w:abstractNum w:abstractNumId="20" w15:restartNumberingAfterBreak="0">
     <w:nsid w:val="48AE7943"/>
     <w:multiLevelType w:val="hybridMultilevel"/>
     <w:tmpl w:val="BBF4FEE6"/>
@@ -24396,7 +24917,7 @@
       </w:rPr>
     </w:lvl>
   </w:abstractNum>
-  <w:abstractNum w:abstractNumId="20" w15:restartNumberingAfterBreak="0">
+  <w:abstractNum w:abstractNumId="21" w15:restartNumberingAfterBreak="0">
     <w:nsid w:val="4BD4465A"/>
     <w:multiLevelType w:val="hybridMultilevel"/>
     <w:tmpl w:val="47446FD0"/>
@@ -24508,7 +25029,7 @@
       </w:rPr>
     </w:lvl>
   </w:abstractNum>
-  <w:abstractNum w:abstractNumId="21" w15:restartNumberingAfterBreak="0">
+  <w:abstractNum w:abstractNumId="22" w15:restartNumberingAfterBreak="0">
     <w:nsid w:val="4E3810D4"/>
     <w:multiLevelType w:val="hybridMultilevel"/>
     <w:tmpl w:val="9C18C72A"/>
@@ -24621,7 +25142,7 @@
       </w:rPr>
     </w:lvl>
   </w:abstractNum>
-  <w:abstractNum w:abstractNumId="22" w15:restartNumberingAfterBreak="0">
+  <w:abstractNum w:abstractNumId="23" w15:restartNumberingAfterBreak="0">
     <w:nsid w:val="4F4A0A07"/>
     <w:multiLevelType w:val="hybridMultilevel"/>
     <w:tmpl w:val="A8C662E8"/>
@@ -24734,7 +25255,7 @@
       </w:rPr>
     </w:lvl>
   </w:abstractNum>
-  <w:abstractNum w:abstractNumId="23" w15:restartNumberingAfterBreak="0">
+  <w:abstractNum w:abstractNumId="24" w15:restartNumberingAfterBreak="0">
     <w:nsid w:val="58C958D4"/>
     <w:multiLevelType w:val="hybridMultilevel"/>
     <w:tmpl w:val="0E68EEA8"/>
@@ -24846,7 +25367,7 @@
       </w:rPr>
     </w:lvl>
   </w:abstractNum>
-  <w:abstractNum w:abstractNumId="24" w15:restartNumberingAfterBreak="0">
+  <w:abstractNum w:abstractNumId="25" w15:restartNumberingAfterBreak="0">
     <w:nsid w:val="599860F8"/>
     <w:multiLevelType w:val="hybridMultilevel"/>
     <w:tmpl w:val="9E9AF2FA"/>
@@ -24958,7 +25479,7 @@
       </w:rPr>
     </w:lvl>
   </w:abstractNum>
-  <w:abstractNum w:abstractNumId="25" w15:restartNumberingAfterBreak="0">
+  <w:abstractNum w:abstractNumId="26" w15:restartNumberingAfterBreak="0">
     <w:nsid w:val="5C237F78"/>
     <w:multiLevelType w:val="hybridMultilevel"/>
     <w:tmpl w:val="C358B2C2"/>
@@ -25071,7 +25592,7 @@
       </w:rPr>
     </w:lvl>
   </w:abstractNum>
-  <w:abstractNum w:abstractNumId="26" w15:restartNumberingAfterBreak="0">
+  <w:abstractNum w:abstractNumId="27" w15:restartNumberingAfterBreak="0">
     <w:nsid w:val="5F4F1152"/>
     <w:multiLevelType w:val="multilevel"/>
     <w:tmpl w:val="698CACBC"/>
@@ -25193,7 +25714,7 @@
       </w:rPr>
     </w:lvl>
   </w:abstractNum>
-  <w:abstractNum w:abstractNumId="27" w15:restartNumberingAfterBreak="0">
+  <w:abstractNum w:abstractNumId="28" w15:restartNumberingAfterBreak="0">
     <w:nsid w:val="618917E2"/>
     <w:multiLevelType w:val="hybridMultilevel"/>
     <w:tmpl w:val="3B96651A"/>
@@ -25305,7 +25826,7 @@
       </w:rPr>
     </w:lvl>
   </w:abstractNum>
-  <w:abstractNum w:abstractNumId="28" w15:restartNumberingAfterBreak="0">
+  <w:abstractNum w:abstractNumId="29" w15:restartNumberingAfterBreak="0">
     <w:nsid w:val="63557210"/>
     <w:multiLevelType w:val="hybridMultilevel"/>
     <w:tmpl w:val="3A7E3C9C"/>
@@ -25418,7 +25939,7 @@
       </w:rPr>
     </w:lvl>
   </w:abstractNum>
-  <w:abstractNum w:abstractNumId="29" w15:restartNumberingAfterBreak="0">
+  <w:abstractNum w:abstractNumId="30" w15:restartNumberingAfterBreak="0">
     <w:nsid w:val="65D561EF"/>
     <w:multiLevelType w:val="hybridMultilevel"/>
     <w:tmpl w:val="A2367DDA"/>
@@ -25530,7 +26051,7 @@
       </w:rPr>
     </w:lvl>
   </w:abstractNum>
-  <w:abstractNum w:abstractNumId="30" w15:restartNumberingAfterBreak="0">
+  <w:abstractNum w:abstractNumId="31" w15:restartNumberingAfterBreak="0">
     <w:nsid w:val="694B2294"/>
     <w:multiLevelType w:val="hybridMultilevel"/>
     <w:tmpl w:val="01322E96"/>
@@ -25644,7 +26165,7 @@
       </w:rPr>
     </w:lvl>
   </w:abstractNum>
-  <w:abstractNum w:abstractNumId="31" w15:restartNumberingAfterBreak="0">
+  <w:abstractNum w:abstractNumId="32" w15:restartNumberingAfterBreak="0">
     <w:nsid w:val="6EAC0152"/>
     <w:multiLevelType w:val="hybridMultilevel"/>
     <w:tmpl w:val="894EE618"/>
@@ -25757,7 +26278,7 @@
       </w:rPr>
     </w:lvl>
   </w:abstractNum>
-  <w:abstractNum w:abstractNumId="32" w15:restartNumberingAfterBreak="0">
+  <w:abstractNum w:abstractNumId="33" w15:restartNumberingAfterBreak="0">
     <w:nsid w:val="707E6D84"/>
     <w:multiLevelType w:val="hybridMultilevel"/>
     <w:tmpl w:val="83BC46FE"/>
@@ -25869,7 +26390,7 @@
       </w:rPr>
     </w:lvl>
   </w:abstractNum>
-  <w:abstractNum w:abstractNumId="33" w15:restartNumberingAfterBreak="0">
+  <w:abstractNum w:abstractNumId="34" w15:restartNumberingAfterBreak="0">
     <w:nsid w:val="74716007"/>
     <w:multiLevelType w:val="hybridMultilevel"/>
     <w:tmpl w:val="7F58D736"/>
@@ -25982,7 +26503,7 @@
       </w:rPr>
     </w:lvl>
   </w:abstractNum>
-  <w:abstractNum w:abstractNumId="34" w15:restartNumberingAfterBreak="0">
+  <w:abstractNum w:abstractNumId="35" w15:restartNumberingAfterBreak="0">
     <w:nsid w:val="77DC76D2"/>
     <w:multiLevelType w:val="hybridMultilevel"/>
     <w:tmpl w:val="275AF3E2"/>
@@ -26095,7 +26616,7 @@
       </w:rPr>
     </w:lvl>
   </w:abstractNum>
-  <w:abstractNum w:abstractNumId="35" w15:restartNumberingAfterBreak="0">
+  <w:abstractNum w:abstractNumId="36" w15:restartNumberingAfterBreak="0">
     <w:nsid w:val="78065043"/>
     <w:multiLevelType w:val="hybridMultilevel"/>
     <w:tmpl w:val="9CA03F94"/>
@@ -26211,13 +26732,13 @@
     <w:abstractNumId w:val="13"/>
   </w:num>
   <w:num w:numId="2">
-    <w:abstractNumId w:val="27"/>
+    <w:abstractNumId w:val="28"/>
   </w:num>
   <w:num w:numId="3">
-    <w:abstractNumId w:val="31"/>
+    <w:abstractNumId w:val="32"/>
   </w:num>
   <w:num w:numId="4">
-    <w:abstractNumId w:val="25"/>
+    <w:abstractNumId w:val="26"/>
   </w:num>
   <w:num w:numId="5">
     <w:abstractNumId w:val="11"/>
@@ -26226,10 +26747,10 @@
     <w:abstractNumId w:val="9"/>
   </w:num>
   <w:num w:numId="7">
-    <w:abstractNumId w:val="26"/>
+    <w:abstractNumId w:val="27"/>
   </w:num>
   <w:num w:numId="8">
-    <w:abstractNumId w:val="26"/>
+    <w:abstractNumId w:val="27"/>
     <w:lvlOverride w:ilvl="0">
       <w:startOverride w:val="1"/>
     </w:lvlOverride>
@@ -26259,7 +26780,7 @@
     </w:lvlOverride>
   </w:num>
   <w:num w:numId="9">
-    <w:abstractNumId w:val="22"/>
+    <w:abstractNumId w:val="23"/>
   </w:num>
   <w:num w:numId="10">
     <w:abstractNumId w:val="16"/>
@@ -26268,31 +26789,31 @@
     <w:abstractNumId w:val="2"/>
   </w:num>
   <w:num w:numId="12">
-    <w:abstractNumId w:val="33"/>
+    <w:abstractNumId w:val="34"/>
   </w:num>
   <w:num w:numId="13">
-    <w:abstractNumId w:val="28"/>
+    <w:abstractNumId w:val="29"/>
   </w:num>
   <w:num w:numId="14">
-    <w:abstractNumId w:val="17"/>
+    <w:abstractNumId w:val="18"/>
   </w:num>
   <w:num w:numId="15">
     <w:abstractNumId w:val="6"/>
   </w:num>
   <w:num w:numId="16">
-    <w:abstractNumId w:val="24"/>
+    <w:abstractNumId w:val="25"/>
   </w:num>
   <w:num w:numId="17">
-    <w:abstractNumId w:val="29"/>
+    <w:abstractNumId w:val="30"/>
   </w:num>
   <w:num w:numId="18">
     <w:abstractNumId w:val="5"/>
   </w:num>
   <w:num w:numId="19">
-    <w:abstractNumId w:val="18"/>
+    <w:abstractNumId w:val="19"/>
   </w:num>
   <w:num w:numId="20">
-    <w:abstractNumId w:val="30"/>
+    <w:abstractNumId w:val="31"/>
   </w:num>
   <w:num w:numId="21">
     <w:abstractNumId w:val="4"/>
@@ -26301,19 +26822,19 @@
     <w:abstractNumId w:val="10"/>
   </w:num>
   <w:num w:numId="23">
-    <w:abstractNumId w:val="21"/>
+    <w:abstractNumId w:val="22"/>
   </w:num>
   <w:num w:numId="24">
     <w:abstractNumId w:val="7"/>
   </w:num>
   <w:num w:numId="25">
-    <w:abstractNumId w:val="35"/>
+    <w:abstractNumId w:val="36"/>
   </w:num>
   <w:num w:numId="26">
-    <w:abstractNumId w:val="32"/>
+    <w:abstractNumId w:val="33"/>
   </w:num>
   <w:num w:numId="27">
-    <w:abstractNumId w:val="20"/>
+    <w:abstractNumId w:val="21"/>
   </w:num>
   <w:num w:numId="28">
     <w:abstractNumId w:val="12"/>
@@ -26325,19 +26846,19 @@
     <w:abstractNumId w:val="14"/>
   </w:num>
   <w:num w:numId="31">
-    <w:abstractNumId w:val="34"/>
+    <w:abstractNumId w:val="35"/>
   </w:num>
   <w:num w:numId="32">
-    <w:abstractNumId w:val="26"/>
+    <w:abstractNumId w:val="27"/>
   </w:num>
   <w:num w:numId="33">
-    <w:abstractNumId w:val="23"/>
+    <w:abstractNumId w:val="24"/>
   </w:num>
   <w:num w:numId="34">
     <w:abstractNumId w:val="8"/>
   </w:num>
   <w:num w:numId="35">
-    <w:abstractNumId w:val="19"/>
+    <w:abstractNumId w:val="20"/>
   </w:num>
   <w:num w:numId="36">
     <w:abstractNumId w:val="0"/>
@@ -26346,34 +26867,37 @@
     <w:abstractNumId w:val="1"/>
   </w:num>
   <w:num w:numId="38">
-    <w:abstractNumId w:val="26"/>
+    <w:abstractNumId w:val="27"/>
   </w:num>
   <w:num w:numId="39">
-    <w:abstractNumId w:val="26"/>
+    <w:abstractNumId w:val="27"/>
   </w:num>
   <w:num w:numId="40">
-    <w:abstractNumId w:val="26"/>
+    <w:abstractNumId w:val="27"/>
   </w:num>
   <w:num w:numId="41">
-    <w:abstractNumId w:val="26"/>
+    <w:abstractNumId w:val="27"/>
   </w:num>
   <w:num w:numId="42">
-    <w:abstractNumId w:val="26"/>
+    <w:abstractNumId w:val="27"/>
   </w:num>
   <w:num w:numId="43">
-    <w:abstractNumId w:val="26"/>
+    <w:abstractNumId w:val="27"/>
   </w:num>
   <w:num w:numId="44">
-    <w:abstractNumId w:val="26"/>
+    <w:abstractNumId w:val="27"/>
   </w:num>
   <w:num w:numId="45">
-    <w:abstractNumId w:val="26"/>
+    <w:abstractNumId w:val="27"/>
   </w:num>
   <w:num w:numId="46">
-    <w:abstractNumId w:val="26"/>
+    <w:abstractNumId w:val="27"/>
   </w:num>
   <w:num w:numId="47">
     <w:abstractNumId w:val="3"/>
+  </w:num>
+  <w:num w:numId="48">
+    <w:abstractNumId w:val="17"/>
   </w:num>
 </w:numbering>
 </file>
@@ -27871,7 +28395,7 @@
 </file>
 
 <file path=customXml/itemProps2.xml><?xml version="1.0" encoding="utf-8"?>
-<ds:datastoreItem xmlns:ds="http://schemas.openxmlformats.org/officeDocument/2006/customXml" ds:itemID="{2F416D02-2996-47D9-BA15-610D610ADF2F}">
+<ds:datastoreItem xmlns:ds="http://schemas.openxmlformats.org/officeDocument/2006/customXml" ds:itemID="{25C3F1C0-4570-4FFA-839E-D516C8945AA2}">
   <ds:schemaRefs>
     <ds:schemaRef ds:uri="http://schemas.openxmlformats.org/officeDocument/2006/bibliography"/>
   </ds:schemaRefs>

--- a/ProyectoAIS/MemoriaAIS.docx
+++ b/ProyectoAIS/MemoriaAIS.docx
@@ -3861,6 +3861,26 @@
                                   <w:pStyle w:val="Sinespaciado"/>
                                   <w:rPr>
                                     <w:b/>
+                                    <w:color w:val="1F3864" w:themeColor="accent5" w:themeShade="80"/>
+                                    <w:sz w:val="26"/>
+                                    <w:szCs w:val="26"/>
+                                  </w:rPr>
+                                </w:pPr>
+                                <w:r>
+                                  <w:rPr>
+                                    <w:b/>
+                                    <w:color w:val="1F3864" w:themeColor="accent5" w:themeShade="80"/>
+                                    <w:sz w:val="26"/>
+                                    <w:szCs w:val="26"/>
+                                  </w:rPr>
+                                  <w:t>GRUPO E</w:t>
+                                </w:r>
+                              </w:p>
+                              <w:p>
+                                <w:pPr>
+                                  <w:pStyle w:val="Sinespaciado"/>
+                                  <w:rPr>
+                                    <w:b/>
                                     <w:color w:val="5B9BD5" w:themeColor="accent1"/>
                                     <w:sz w:val="26"/>
                                     <w:szCs w:val="26"/>
@@ -4014,9 +4034,33 @@
               </mc:Choice>
               <mc:Fallback>
                 <w:pict>
-                  <v:shape w14:anchorId="5966D5AB" id="Cuadro de texto 32" o:spid="_x0000_s1056" type="#_x0000_t202" style="position:absolute;margin-left:106.3pt;margin-top:0;width:157.5pt;height:28.8pt;z-index:251661312;visibility:visible;mso-wrap-style:square;mso-width-percent:0;mso-height-percent:0;mso-wrap-distance-left:9pt;mso-wrap-distance-top:0;mso-wrap-distance-right:9pt;mso-wrap-distance-bottom:0;mso-position-horizontal:right;mso-position-horizontal-relative:margin;mso-position-vertical:bottom;mso-position-vertical-relative:margin;mso-width-percent:0;mso-height-percent:0;mso-width-relative:page;mso-height-relative:margin;v-text-anchor:bottom" o:gfxdata="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" filled="f" stroked="f" strokeweight=".5pt">
+                  <v:shapetype w14:anchorId="5966D5AB" id="_x0000_t202" coordsize="21600,21600" o:spt="202" path="m,l,21600r21600,l21600,xe">
+                    <v:stroke joinstyle="miter"/>
+                    <v:path gradientshapeok="t" o:connecttype="rect"/>
+                  </v:shapetype>
+                  <v:shape id="Cuadro de texto 32" o:spid="_x0000_s1056" type="#_x0000_t202" style="position:absolute;margin-left:106.3pt;margin-top:0;width:157.5pt;height:28.8pt;z-index:251661312;visibility:visible;mso-wrap-style:square;mso-width-percent:0;mso-height-percent:0;mso-wrap-distance-left:9pt;mso-wrap-distance-top:0;mso-wrap-distance-right:9pt;mso-wrap-distance-bottom:0;mso-position-horizontal:right;mso-position-horizontal-relative:margin;mso-position-vertical:bottom;mso-position-vertical-relative:margin;mso-width-percent:0;mso-height-percent:0;mso-width-relative:page;mso-height-relative:margin;v-text-anchor:bottom" o:gfxdata="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" filled="f" stroked="f" strokeweight=".5pt">
                     <v:textbox style="mso-fit-shape-to-text:t" inset="0,0,0,0">
                       <w:txbxContent>
+                        <w:p>
+                          <w:pPr>
+                            <w:pStyle w:val="Sinespaciado"/>
+                            <w:rPr>
+                              <w:b/>
+                              <w:color w:val="1F3864" w:themeColor="accent5" w:themeShade="80"/>
+                              <w:sz w:val="26"/>
+                              <w:szCs w:val="26"/>
+                            </w:rPr>
+                          </w:pPr>
+                          <w:r>
+                            <w:rPr>
+                              <w:b/>
+                              <w:color w:val="1F3864" w:themeColor="accent5" w:themeShade="80"/>
+                              <w:sz w:val="26"/>
+                              <w:szCs w:val="26"/>
+                            </w:rPr>
+                            <w:t>GRUPO E</w:t>
+                          </w:r>
+                        </w:p>
                         <w:p>
                           <w:pPr>
                             <w:pStyle w:val="Sinespaciado"/>
@@ -4139,6 +4183,7 @@
                               <w:dataBinding w:prefixMappings="xmlns:ns0='http://schemas.openxmlformats.org/officeDocument/2006/extended-properties' " w:xpath="/ns0:Properties[1]/ns0:Company[1]" w:storeItemID="{6668398D-A668-4E3E-A5EB-62B293D839F1}"/>
                               <w:text/>
                             </w:sdtPr>
+                            <w:sdtEndPr/>
                             <w:sdtContent>
                               <w:r>
                                 <w:rPr>
@@ -16483,28 +16528,16 @@
           <w:rPr>
             <w:rStyle w:val="Hipervnculo"/>
           </w:rPr>
-          <w:t>htt</w:t>
+          <w:t>https://github.com/Sherlam/AIS-2016---</w:t>
         </w:r>
-        <w:bookmarkStart w:id="13" w:name="_GoBack"/>
-        <w:bookmarkEnd w:id="13"/>
+        <w:proofErr w:type="spellStart"/>
         <w:r>
           <w:rPr>
             <w:rStyle w:val="Hipervnculo"/>
           </w:rPr>
-          <w:t>ps://github.com/Sherlam/A</w:t>
+          <w:t>Calculadora.git</w:t>
         </w:r>
-        <w:r>
-          <w:rPr>
-            <w:rStyle w:val="Hipervnculo"/>
-          </w:rPr>
-          <w:t>I</w:t>
-        </w:r>
-        <w:r>
-          <w:rPr>
-            <w:rStyle w:val="Hipervnculo"/>
-          </w:rPr>
-          <w:t>S-2016---Calculadora.git</w:t>
-        </w:r>
+        <w:proofErr w:type="spellEnd"/>
       </w:hyperlink>
     </w:p>
     <w:p>
@@ -16890,7 +16923,7 @@
           <w:b/>
         </w:rPr>
       </w:pPr>
-      <w:bookmarkStart w:id="14" w:name="_Toc448605844"/>
+      <w:bookmarkStart w:id="13" w:name="_Toc448605844"/>
       <w:r>
         <w:rPr>
           <w:b/>
@@ -16898,7 +16931,7 @@
         <w:lastRenderedPageBreak/>
         <w:t>Requisitos</w:t>
       </w:r>
-      <w:bookmarkEnd w:id="14"/>
+      <w:bookmarkEnd w:id="13"/>
     </w:p>
     <w:p>
       <w:pPr>
@@ -16908,7 +16941,7 @@
           <w:color w:val="538135" w:themeColor="accent6" w:themeShade="BF"/>
         </w:rPr>
       </w:pPr>
-      <w:bookmarkStart w:id="15" w:name="_Toc448605845"/>
+      <w:bookmarkStart w:id="14" w:name="_Toc448605845"/>
       <w:r>
         <w:rPr>
           <w:b/>
@@ -16916,7 +16949,7 @@
         </w:rPr>
         <w:t>Especificación de requisitos</w:t>
       </w:r>
-      <w:bookmarkEnd w:id="15"/>
+      <w:bookmarkEnd w:id="14"/>
     </w:p>
     <w:p>
       <w:pPr>
@@ -16930,7 +16963,7 @@
           <w:color w:val="C45911" w:themeColor="accent2" w:themeShade="BF"/>
         </w:rPr>
       </w:pPr>
-      <w:bookmarkStart w:id="16" w:name="_Toc448605846"/>
+      <w:bookmarkStart w:id="15" w:name="_Toc448605846"/>
       <w:r>
         <w:rPr>
           <w:b/>
@@ -16938,7 +16971,7 @@
         </w:rPr>
         <w:t>Requisitos de interfaz</w:t>
       </w:r>
-      <w:bookmarkEnd w:id="16"/>
+      <w:bookmarkEnd w:id="15"/>
     </w:p>
     <w:p>
       <w:pPr>
@@ -17115,7 +17148,7 @@
           <w:b/>
         </w:rPr>
       </w:pPr>
-      <w:bookmarkStart w:id="17" w:name="_Toc448605847"/>
+      <w:bookmarkStart w:id="16" w:name="_Toc448605847"/>
       <w:r>
         <w:rPr>
           <w:b/>
@@ -17130,7 +17163,7 @@
         </w:rPr>
         <w:t>operaciones</w:t>
       </w:r>
-      <w:bookmarkEnd w:id="17"/>
+      <w:bookmarkEnd w:id="16"/>
     </w:p>
     <w:p>
       <w:pPr>
@@ -17213,7 +17246,7 @@
           <w:color w:val="C45911" w:themeColor="accent2" w:themeShade="BF"/>
         </w:rPr>
       </w:pPr>
-      <w:bookmarkStart w:id="18" w:name="_Toc448605848"/>
+      <w:bookmarkStart w:id="17" w:name="_Toc448605848"/>
       <w:r>
         <w:rPr>
           <w:b/>
@@ -17221,7 +17254,7 @@
         </w:rPr>
         <w:t>Requisitos generales</w:t>
       </w:r>
-      <w:bookmarkEnd w:id="18"/>
+      <w:bookmarkEnd w:id="17"/>
     </w:p>
     <w:p>
       <w:pPr>
@@ -17410,7 +17443,7 @@
           <w:b/>
         </w:rPr>
       </w:pPr>
-      <w:bookmarkStart w:id="19" w:name="_Toc448605849"/>
+      <w:bookmarkStart w:id="18" w:name="_Toc448605849"/>
       <w:r>
         <w:rPr>
           <w:b/>
@@ -17418,7 +17451,7 @@
         <w:lastRenderedPageBreak/>
         <w:t>Diseño</w:t>
       </w:r>
-      <w:bookmarkEnd w:id="19"/>
+      <w:bookmarkEnd w:id="18"/>
     </w:p>
     <w:p>
       <w:pPr>
@@ -17428,7 +17461,7 @@
           <w:color w:val="538135" w:themeColor="accent6" w:themeShade="BF"/>
         </w:rPr>
       </w:pPr>
-      <w:bookmarkStart w:id="20" w:name="_Toc448605850"/>
+      <w:bookmarkStart w:id="19" w:name="_Toc448605850"/>
       <w:r>
         <w:rPr>
           <w:b/>
@@ -17436,7 +17469,7 @@
         </w:rPr>
         <w:t>Diseño de interfaz</w:t>
       </w:r>
-      <w:bookmarkEnd w:id="20"/>
+      <w:bookmarkEnd w:id="19"/>
     </w:p>
     <w:p>
       <w:r>
@@ -17455,7 +17488,7 @@
           <w:color w:val="C45911" w:themeColor="accent2" w:themeShade="BF"/>
         </w:rPr>
       </w:pPr>
-      <w:bookmarkStart w:id="21" w:name="_Toc448605851"/>
+      <w:bookmarkStart w:id="20" w:name="_Toc448605851"/>
       <w:r>
         <w:rPr>
           <w:b/>
@@ -17463,7 +17496,7 @@
         </w:rPr>
         <w:t>Botones numéricos:</w:t>
       </w:r>
-      <w:bookmarkEnd w:id="21"/>
+      <w:bookmarkEnd w:id="20"/>
       <w:r>
         <w:rPr>
           <w:b/>
@@ -17547,7 +17580,7 @@
           <w:color w:val="C45911" w:themeColor="accent2" w:themeShade="BF"/>
         </w:rPr>
       </w:pPr>
-      <w:bookmarkStart w:id="22" w:name="_Toc448605852"/>
+      <w:bookmarkStart w:id="21" w:name="_Toc448605852"/>
       <w:r>
         <w:rPr>
           <w:b/>
@@ -17555,7 +17588,7 @@
         </w:rPr>
         <w:t>Botón “=”:</w:t>
       </w:r>
-      <w:bookmarkEnd w:id="22"/>
+      <w:bookmarkEnd w:id="21"/>
     </w:p>
     <w:p>
       <w:pPr>
@@ -17653,7 +17686,7 @@
           <w:color w:val="C45911" w:themeColor="accent2" w:themeShade="BF"/>
         </w:rPr>
       </w:pPr>
-      <w:bookmarkStart w:id="23" w:name="_Toc448605853"/>
+      <w:bookmarkStart w:id="22" w:name="_Toc448605853"/>
       <w:r>
         <w:rPr>
           <w:b/>
@@ -17668,7 +17701,7 @@
         </w:rPr>
         <w:t>”:</w:t>
       </w:r>
-      <w:bookmarkEnd w:id="23"/>
+      <w:bookmarkEnd w:id="22"/>
     </w:p>
     <w:p>
       <w:pPr>
@@ -17912,7 +17945,7 @@
           <w:color w:val="C45911" w:themeColor="accent2" w:themeShade="BF"/>
         </w:rPr>
       </w:pPr>
-      <w:bookmarkStart w:id="24" w:name="_Toc448605854"/>
+      <w:bookmarkStart w:id="23" w:name="_Toc448605854"/>
       <w:r>
         <w:rPr>
           <w:b/>
@@ -17920,7 +17953,7 @@
         </w:rPr>
         <w:t>Botón “CE”:</w:t>
       </w:r>
-      <w:bookmarkEnd w:id="24"/>
+      <w:bookmarkEnd w:id="23"/>
     </w:p>
     <w:p>
       <w:pPr>
@@ -18423,7 +18456,7 @@
           <w:color w:val="C45911" w:themeColor="accent2" w:themeShade="BF"/>
         </w:rPr>
       </w:pPr>
-      <w:bookmarkStart w:id="25" w:name="_Toc448605855"/>
+      <w:bookmarkStart w:id="24" w:name="_Toc448605855"/>
       <w:r>
         <w:rPr>
           <w:b/>
@@ -18431,7 +18464,7 @@
         </w:rPr>
         <w:t>Botón “C”:</w:t>
       </w:r>
-      <w:bookmarkEnd w:id="25"/>
+      <w:bookmarkEnd w:id="24"/>
     </w:p>
     <w:p>
       <w:pPr>
@@ -18531,7 +18564,7 @@
           <w:color w:val="C45911" w:themeColor="accent2" w:themeShade="BF"/>
         </w:rPr>
       </w:pPr>
-      <w:bookmarkStart w:id="26" w:name="_Toc448605856"/>
+      <w:bookmarkStart w:id="25" w:name="_Toc448605856"/>
       <w:r>
         <w:rPr>
           <w:b/>
@@ -18539,7 +18572,7 @@
         </w:rPr>
         <w:t>Botón “(“:</w:t>
       </w:r>
-      <w:bookmarkEnd w:id="26"/>
+      <w:bookmarkEnd w:id="25"/>
     </w:p>
     <w:p>
       <w:pPr>
@@ -18660,7 +18693,7 @@
           <w:color w:val="C45911" w:themeColor="accent2" w:themeShade="BF"/>
         </w:rPr>
       </w:pPr>
-      <w:bookmarkStart w:id="27" w:name="_Toc448605857"/>
+      <w:bookmarkStart w:id="26" w:name="_Toc448605857"/>
       <w:r>
         <w:rPr>
           <w:b/>
@@ -18675,7 +18708,7 @@
         </w:rPr>
         <w:t xml:space="preserve"> “)”:</w:t>
       </w:r>
-      <w:bookmarkEnd w:id="27"/>
+      <w:bookmarkEnd w:id="26"/>
     </w:p>
     <w:p>
       <w:pPr>
@@ -18740,7 +18773,7 @@
           <w:color w:val="C45911" w:themeColor="accent2" w:themeShade="BF"/>
         </w:rPr>
       </w:pPr>
-      <w:bookmarkStart w:id="28" w:name="_Toc448605858"/>
+      <w:bookmarkStart w:id="27" w:name="_Toc448605858"/>
       <w:r>
         <w:rPr>
           <w:b/>
@@ -18748,7 +18781,7 @@
         </w:rPr>
         <w:t>Botón “X” y “/”:</w:t>
       </w:r>
-      <w:bookmarkEnd w:id="28"/>
+      <w:bookmarkEnd w:id="27"/>
     </w:p>
     <w:p>
       <w:pPr>
@@ -18854,7 +18887,7 @@
           <w:color w:val="C45911" w:themeColor="accent2" w:themeShade="BF"/>
         </w:rPr>
       </w:pPr>
-      <w:bookmarkStart w:id="29" w:name="_Toc448605859"/>
+      <w:bookmarkStart w:id="28" w:name="_Toc448605859"/>
       <w:r>
         <w:rPr>
           <w:b/>
@@ -18862,7 +18895,7 @@
         </w:rPr>
         <w:t>Botón “+”:</w:t>
       </w:r>
-      <w:bookmarkEnd w:id="29"/>
+      <w:bookmarkEnd w:id="28"/>
     </w:p>
     <w:p>
       <w:pPr>
@@ -18954,7 +18987,7 @@
           <w:color w:val="C45911" w:themeColor="accent2" w:themeShade="BF"/>
         </w:rPr>
       </w:pPr>
-      <w:bookmarkStart w:id="30" w:name="_Toc448605860"/>
+      <w:bookmarkStart w:id="29" w:name="_Toc448605860"/>
       <w:r>
         <w:rPr>
           <w:b/>
@@ -18962,7 +18995,7 @@
         </w:rPr>
         <w:t>Botón “-“:</w:t>
       </w:r>
-      <w:bookmarkEnd w:id="30"/>
+      <w:bookmarkEnd w:id="29"/>
     </w:p>
     <w:p>
       <w:pPr>
@@ -19049,13 +19082,42 @@
           <w:color w:val="538135" w:themeColor="accent6" w:themeShade="BF"/>
         </w:rPr>
       </w:pPr>
-      <w:bookmarkStart w:id="31" w:name="_Toc448605861"/>
+      <w:bookmarkStart w:id="30" w:name="_Toc448605861"/>
       <w:r>
         <w:rPr>
           <w:b/>
           <w:color w:val="538135" w:themeColor="accent6" w:themeShade="BF"/>
         </w:rPr>
         <w:t>Diseño de método suma</w:t>
+      </w:r>
+      <w:bookmarkEnd w:id="30"/>
+    </w:p>
+    <w:p>
+      <w:pPr>
+        <w:rPr>
+          <w:b/>
+          <w:u w:val="single"/>
+        </w:rPr>
+      </w:pPr>
+      <w:r>
+        <w:t>El método recibirá 2 valores, los sumará y devolverá dicho resultado al programa.</w:t>
+      </w:r>
+    </w:p>
+    <w:p>
+      <w:pPr>
+        <w:pStyle w:val="Ttulo2"/>
+        <w:rPr>
+          <w:b/>
+          <w:color w:val="538135" w:themeColor="accent6" w:themeShade="BF"/>
+        </w:rPr>
+      </w:pPr>
+      <w:bookmarkStart w:id="31" w:name="_Toc448605862"/>
+      <w:r>
+        <w:rPr>
+          <w:b/>
+          <w:color w:val="538135" w:themeColor="accent6" w:themeShade="BF"/>
+        </w:rPr>
+        <w:t>Diseño de método resta</w:t>
       </w:r>
       <w:bookmarkEnd w:id="31"/>
     </w:p>
@@ -19067,7 +19129,7 @@
         </w:rPr>
       </w:pPr>
       <w:r>
-        <w:t>El método recibirá 2 valores, los sumará y devolverá dicho resultado al programa.</w:t>
+        <w:t>El método recibirá 2 valores, los restará y devolverá dicho resultado al programa.</w:t>
       </w:r>
     </w:p>
     <w:p>
@@ -19078,25 +19140,19 @@
           <w:color w:val="538135" w:themeColor="accent6" w:themeShade="BF"/>
         </w:rPr>
       </w:pPr>
-      <w:bookmarkStart w:id="32" w:name="_Toc448605862"/>
+      <w:bookmarkStart w:id="32" w:name="_Toc448605863"/>
       <w:r>
         <w:rPr>
           <w:b/>
           <w:color w:val="538135" w:themeColor="accent6" w:themeShade="BF"/>
         </w:rPr>
-        <w:t>Diseño de método resta</w:t>
+        <w:t>Diseño de método “multiplicación”</w:t>
       </w:r>
       <w:bookmarkEnd w:id="32"/>
     </w:p>
     <w:p>
-      <w:pPr>
-        <w:rPr>
-          <w:b/>
-          <w:u w:val="single"/>
-        </w:rPr>
-      </w:pPr>
-      <w:r>
-        <w:t>El método recibirá 2 valores, los restará y devolverá dicho resultado al programa.</w:t>
+      <w:r>
+        <w:t>El método recibirá 2 valores, los multiplicará y devolverá dicho resultado al programa.</w:t>
       </w:r>
     </w:p>
     <w:p>
@@ -19107,19 +19163,20 @@
           <w:color w:val="538135" w:themeColor="accent6" w:themeShade="BF"/>
         </w:rPr>
       </w:pPr>
-      <w:bookmarkStart w:id="33" w:name="_Toc448605863"/>
+      <w:bookmarkStart w:id="33" w:name="_Toc448605864"/>
       <w:r>
         <w:rPr>
           <w:b/>
           <w:color w:val="538135" w:themeColor="accent6" w:themeShade="BF"/>
         </w:rPr>
-        <w:t>Diseño de método “multiplicación”</w:t>
+        <w:lastRenderedPageBreak/>
+        <w:t>Diseño de método “división”</w:t>
       </w:r>
       <w:bookmarkEnd w:id="33"/>
     </w:p>
     <w:p>
       <w:r>
-        <w:t>El método recibirá 2 valores, los multiplicará y devolverá dicho resultado al programa.</w:t>
+        <w:t>El método recibirá 2 valores (dividendo y divisor), realizará la operación de división (salvo que el divisor sea 0, en cuyo caso mostrará en el display el error “Operación invalida”) y devolverá dicho resultado al programa.</w:t>
       </w:r>
     </w:p>
     <w:p>
@@ -19130,129 +19187,105 @@
           <w:color w:val="538135" w:themeColor="accent6" w:themeShade="BF"/>
         </w:rPr>
       </w:pPr>
-      <w:bookmarkStart w:id="34" w:name="_Toc448605864"/>
+      <w:bookmarkStart w:id="34" w:name="_Toc448605865"/>
       <w:r>
         <w:rPr>
           <w:b/>
           <w:color w:val="538135" w:themeColor="accent6" w:themeShade="BF"/>
         </w:rPr>
-        <w:lastRenderedPageBreak/>
-        <w:t>Diseño de método “división”</w:t>
+        <w:t>Dise</w:t>
+      </w:r>
+      <w:r>
+        <w:rPr>
+          <w:b/>
+          <w:color w:val="538135" w:themeColor="accent6" w:themeShade="BF"/>
+        </w:rPr>
+        <w:t>ño de método “tramoParentesis</w:t>
+      </w:r>
+      <w:r>
+        <w:rPr>
+          <w:b/>
+          <w:color w:val="538135" w:themeColor="accent6" w:themeShade="BF"/>
+        </w:rPr>
+        <w:t>”</w:t>
       </w:r>
       <w:bookmarkEnd w:id="34"/>
     </w:p>
     <w:p>
       <w:r>
-        <w:t>El método recibirá 2 valores (dividendo y divisor), realizará la operación de división (salvo que el divisor sea 0, en cuyo caso mostrará en el display el error “Operación invalida”) y devolverá dicho resultado al programa.</w:t>
+        <w:t xml:space="preserve">El método </w:t>
+      </w:r>
+      <w:r>
+        <w:t>buscará el tramo de paréntesis más prioritario y enviará lo que contiene ese tramo al método “dividirOperacionesSimples”, el cual retornará un valor y dicho valor ocupará el espacio del tramo de paréntesis que ha sido calculado.</w:t>
       </w:r>
     </w:p>
     <w:p>
       <w:pPr>
+        <w:rPr>
+          <w:b/>
+          <w:u w:val="single"/>
+        </w:rPr>
+      </w:pPr>
+      <w:r>
+        <w:t>De nuevo buscará el tramo de paréntesis más prioritario con la nueva expresión resultante y hará lo mismo que antes. En caso de que no haya más paréntesis, mandará la expresión al método “dividirOperacionesSimples” que calculará un valor y mandará dicho valor a este método, que mostrará el valor por el display.</w:t>
+      </w:r>
+    </w:p>
+    <w:p>
+      <w:pPr>
         <w:pStyle w:val="Ttulo2"/>
         <w:rPr>
           <w:b/>
           <w:color w:val="538135" w:themeColor="accent6" w:themeShade="BF"/>
         </w:rPr>
       </w:pPr>
-      <w:bookmarkStart w:id="35" w:name="_Toc448605865"/>
+      <w:bookmarkStart w:id="35" w:name="_Toc448605866"/>
       <w:r>
         <w:rPr>
           <w:b/>
           <w:color w:val="538135" w:themeColor="accent6" w:themeShade="BF"/>
         </w:rPr>
-        <w:t>Dise</w:t>
-      </w:r>
-      <w:r>
-        <w:rPr>
-          <w:b/>
-          <w:color w:val="538135" w:themeColor="accent6" w:themeShade="BF"/>
-        </w:rPr>
-        <w:t>ño de método “tramoParentesis</w:t>
-      </w:r>
-      <w:r>
-        <w:rPr>
-          <w:b/>
-          <w:color w:val="538135" w:themeColor="accent6" w:themeShade="BF"/>
-        </w:rPr>
-        <w:t>”</w:t>
+        <w:t>Diseño de método “dividirOperacionesSimples”</w:t>
       </w:r>
       <w:bookmarkEnd w:id="35"/>
     </w:p>
     <w:p>
-      <w:r>
-        <w:t xml:space="preserve">El método </w:t>
-      </w:r>
-      <w:r>
-        <w:t>buscará el tramo de paréntesis más prioritario y enviará lo que contiene ese tramo al método “dividirOperacionesSimples”, el cual retornará un valor y dicho valor ocupará el espacio del tramo de paréntesis que ha sido calculado.</w:t>
+      <w:pPr>
+        <w:rPr>
+          <w:b/>
+          <w:u w:val="single"/>
+        </w:rPr>
+      </w:pPr>
+      <w:r>
+        <w:t>El método hará una iteración por cada operando respetando la jerarquía de operaciones. Dependiendo del  operando, hará una llamada a un método distinto (“Suma”, “Resta”, “Multiplicación” o “División”)</w:t>
+      </w:r>
+      <w:r>
+        <w:t>, mandará el valor al método “tramoParentesis”</w:t>
+      </w:r>
+      <w:r>
+        <w:t xml:space="preserve"> y</w:t>
+      </w:r>
+      <w:r>
+        <w:t xml:space="preserve"> dicho método</w:t>
+      </w:r>
+      <w:r>
+        <w:t xml:space="preserve"> mostrará el resultado por el display.</w:t>
       </w:r>
     </w:p>
     <w:p>
       <w:pPr>
+        <w:pStyle w:val="Ttulo1"/>
         <w:rPr>
           <w:b/>
-          <w:u w:val="single"/>
-        </w:rPr>
-      </w:pPr>
-      <w:r>
-        <w:t>De nuevo buscará el tramo de paréntesis más prioritario con la nueva expresión resultante y hará lo mismo que antes. En caso de que no haya más paréntesis, mandará la expresión al método “dividirOperacionesSimples” que calculará un valor y mandará dicho valor a este método, que mostrará el valor por el display.</w:t>
-      </w:r>
-    </w:p>
-    <w:p>
-      <w:pPr>
-        <w:pStyle w:val="Ttulo2"/>
+        </w:rPr>
+      </w:pPr>
+      <w:bookmarkStart w:id="36" w:name="_Toc448605867"/>
+      <w:r>
         <w:rPr>
           <w:b/>
-          <w:color w:val="538135" w:themeColor="accent6" w:themeShade="BF"/>
-        </w:rPr>
-      </w:pPr>
-      <w:bookmarkStart w:id="36" w:name="_Toc448605866"/>
-      <w:r>
-        <w:rPr>
-          <w:b/>
-          <w:color w:val="538135" w:themeColor="accent6" w:themeShade="BF"/>
-        </w:rPr>
-        <w:t>Diseño de método “dividirOperacionesSimples”</w:t>
+        </w:rPr>
+        <w:t>Código fuente</w:t>
       </w:r>
       <w:bookmarkEnd w:id="36"/>
-    </w:p>
-    <w:p>
-      <w:pPr>
-        <w:rPr>
-          <w:b/>
-          <w:u w:val="single"/>
-        </w:rPr>
-      </w:pPr>
-      <w:r>
-        <w:t>El método hará una iteración por cada operando respetando la jerarquía de operaciones. Dependiendo del  operando, hará una llamada a un método distinto (“Suma”, “Resta”, “Multiplicación” o “División”)</w:t>
-      </w:r>
-      <w:r>
-        <w:t>, mandará el valor al método “tramoParentesis”</w:t>
-      </w:r>
-      <w:r>
-        <w:t xml:space="preserve"> y</w:t>
-      </w:r>
-      <w:r>
-        <w:t xml:space="preserve"> dicho método</w:t>
-      </w:r>
-      <w:r>
-        <w:t xml:space="preserve"> mostrará el resultado por el display.</w:t>
-      </w:r>
-    </w:p>
-    <w:p>
-      <w:pPr>
-        <w:pStyle w:val="Ttulo1"/>
-        <w:rPr>
-          <w:b/>
-        </w:rPr>
-      </w:pPr>
-      <w:bookmarkStart w:id="37" w:name="_Toc448605867"/>
-      <w:r>
-        <w:rPr>
-          <w:b/>
-        </w:rPr>
-        <w:t>Código fuente</w:t>
-      </w:r>
-      <w:bookmarkEnd w:id="37"/>
     </w:p>
     <w:p>
       <w:r>
@@ -19356,14 +19389,14 @@
           <w:b/>
         </w:rPr>
       </w:pPr>
-      <w:bookmarkStart w:id="38" w:name="_Toc448605868"/>
+      <w:bookmarkStart w:id="37" w:name="_Toc448605868"/>
       <w:r>
         <w:rPr>
           <w:b/>
         </w:rPr>
         <w:t>Pruebas y resultados</w:t>
       </w:r>
-      <w:bookmarkEnd w:id="38"/>
+      <w:bookmarkEnd w:id="37"/>
     </w:p>
     <w:p>
       <w:r>
@@ -20781,11 +20814,11 @@
       <w:pPr>
         <w:pStyle w:val="Ttulo2"/>
       </w:pPr>
-      <w:bookmarkStart w:id="39" w:name="_Toc448605869"/>
+      <w:bookmarkStart w:id="38" w:name="_Toc448605869"/>
       <w:r>
         <w:t>Caso de prueba A</w:t>
       </w:r>
-      <w:bookmarkEnd w:id="39"/>
+      <w:bookmarkEnd w:id="38"/>
     </w:p>
     <w:p>
       <w:pPr>
@@ -20919,11 +20952,11 @@
       <w:pPr>
         <w:pStyle w:val="Ttulo2"/>
       </w:pPr>
-      <w:bookmarkStart w:id="40" w:name="_Toc448605870"/>
+      <w:bookmarkStart w:id="39" w:name="_Toc448605870"/>
       <w:r>
         <w:t>Caso de prueba B</w:t>
       </w:r>
-      <w:bookmarkEnd w:id="40"/>
+      <w:bookmarkEnd w:id="39"/>
     </w:p>
     <w:p>
       <w:r>
@@ -20991,12 +21024,12 @@
       <w:pPr>
         <w:pStyle w:val="Ttulo2"/>
       </w:pPr>
-      <w:bookmarkStart w:id="41" w:name="_Toc448605871"/>
+      <w:bookmarkStart w:id="40" w:name="_Toc448605871"/>
       <w:r>
         <w:lastRenderedPageBreak/>
         <w:t>Caso de prueba C</w:t>
       </w:r>
-      <w:bookmarkEnd w:id="41"/>
+      <w:bookmarkEnd w:id="40"/>
     </w:p>
     <w:p>
       <w:r>
@@ -21063,11 +21096,11 @@
       <w:pPr>
         <w:pStyle w:val="Ttulo2"/>
       </w:pPr>
-      <w:bookmarkStart w:id="42" w:name="_Toc448605872"/>
+      <w:bookmarkStart w:id="41" w:name="_Toc448605872"/>
       <w:r>
         <w:t>Caso de prueba D</w:t>
       </w:r>
-      <w:bookmarkEnd w:id="42"/>
+      <w:bookmarkEnd w:id="41"/>
     </w:p>
     <w:p>
       <w:r>
@@ -21191,11 +21224,11 @@
       <w:pPr>
         <w:pStyle w:val="Ttulo2"/>
       </w:pPr>
-      <w:bookmarkStart w:id="43" w:name="_Toc448605873"/>
+      <w:bookmarkStart w:id="42" w:name="_Toc448605873"/>
       <w:r>
         <w:t>Caso de prueba E</w:t>
       </w:r>
-      <w:bookmarkEnd w:id="43"/>
+      <w:bookmarkEnd w:id="42"/>
     </w:p>
     <w:p>
       <w:r>
@@ -21262,11 +21295,11 @@
       <w:pPr>
         <w:pStyle w:val="Ttulo2"/>
       </w:pPr>
-      <w:bookmarkStart w:id="44" w:name="_Toc448605874"/>
+      <w:bookmarkStart w:id="43" w:name="_Toc448605874"/>
       <w:r>
         <w:t>Caso de prueba F</w:t>
       </w:r>
-      <w:bookmarkEnd w:id="44"/>
+      <w:bookmarkEnd w:id="43"/>
     </w:p>
     <w:p>
       <w:r>
@@ -21333,12 +21366,12 @@
       <w:pPr>
         <w:pStyle w:val="Ttulo2"/>
       </w:pPr>
-      <w:bookmarkStart w:id="45" w:name="_Toc448605875"/>
+      <w:bookmarkStart w:id="44" w:name="_Toc448605875"/>
       <w:r>
         <w:lastRenderedPageBreak/>
         <w:t>Caso de prueba G</w:t>
       </w:r>
-      <w:bookmarkEnd w:id="45"/>
+      <w:bookmarkEnd w:id="44"/>
     </w:p>
     <w:p>
       <w:r>
@@ -21462,11 +21495,11 @@
       <w:pPr>
         <w:pStyle w:val="Ttulo2"/>
       </w:pPr>
-      <w:bookmarkStart w:id="46" w:name="_Toc448605876"/>
+      <w:bookmarkStart w:id="45" w:name="_Toc448605876"/>
       <w:r>
         <w:t>Caso de prueba H</w:t>
       </w:r>
-      <w:bookmarkEnd w:id="46"/>
+      <w:bookmarkEnd w:id="45"/>
     </w:p>
     <w:p>
       <w:r>
@@ -21542,11 +21575,11 @@
       <w:pPr>
         <w:pStyle w:val="Ttulo2"/>
       </w:pPr>
-      <w:bookmarkStart w:id="47" w:name="_Toc448605877"/>
+      <w:bookmarkStart w:id="46" w:name="_Toc448605877"/>
       <w:r>
         <w:t>Caso de prueba I</w:t>
       </w:r>
-      <w:bookmarkEnd w:id="47"/>
+      <w:bookmarkEnd w:id="46"/>
     </w:p>
     <w:p>
       <w:r>
@@ -21620,12 +21653,12 @@
       <w:pPr>
         <w:pStyle w:val="Ttulo2"/>
       </w:pPr>
-      <w:bookmarkStart w:id="48" w:name="_Toc448605878"/>
+      <w:bookmarkStart w:id="47" w:name="_Toc448605878"/>
       <w:r>
         <w:lastRenderedPageBreak/>
         <w:t>Caso de prueba J</w:t>
       </w:r>
-      <w:bookmarkEnd w:id="48"/>
+      <w:bookmarkEnd w:id="47"/>
     </w:p>
     <w:p>
       <w:r>
@@ -21749,11 +21782,11 @@
       <w:pPr>
         <w:pStyle w:val="Ttulo2"/>
       </w:pPr>
-      <w:bookmarkStart w:id="49" w:name="_Toc448605879"/>
+      <w:bookmarkStart w:id="48" w:name="_Toc448605879"/>
       <w:r>
         <w:t>Caso de prueba K</w:t>
       </w:r>
-      <w:bookmarkEnd w:id="49"/>
+      <w:bookmarkEnd w:id="48"/>
     </w:p>
     <w:p>
       <w:r>
@@ -21820,11 +21853,11 @@
       <w:pPr>
         <w:pStyle w:val="Ttulo2"/>
       </w:pPr>
-      <w:bookmarkStart w:id="50" w:name="_Toc448605880"/>
+      <w:bookmarkStart w:id="49" w:name="_Toc448605880"/>
       <w:r>
         <w:t>Caso de prueba L</w:t>
       </w:r>
-      <w:bookmarkEnd w:id="50"/>
+      <w:bookmarkEnd w:id="49"/>
     </w:p>
     <w:p>
       <w:r>
@@ -21910,7 +21943,7 @@
           <w:b/>
         </w:rPr>
       </w:pPr>
-      <w:bookmarkStart w:id="51" w:name="_Toc448605881"/>
+      <w:bookmarkStart w:id="50" w:name="_Toc448605881"/>
       <w:r>
         <w:rPr>
           <w:b/>
@@ -21918,7 +21951,7 @@
         <w:lastRenderedPageBreak/>
         <w:t>Manual de usuario</w:t>
       </w:r>
-      <w:bookmarkEnd w:id="51"/>
+      <w:bookmarkEnd w:id="50"/>
     </w:p>
     <w:p>
       <w:r>
@@ -22130,7 +22163,7 @@
           <w:b/>
         </w:rPr>
       </w:pPr>
-      <w:bookmarkStart w:id="52" w:name="_Toc448605882"/>
+      <w:bookmarkStart w:id="51" w:name="_Toc448605882"/>
       <w:r>
         <w:rPr>
           <w:b/>
@@ -22152,7 +22185,7 @@
         <w:lastRenderedPageBreak/>
         <w:t>Cambios realizados en la documentación</w:t>
       </w:r>
-      <w:bookmarkEnd w:id="52"/>
+      <w:bookmarkEnd w:id="51"/>
     </w:p>
     <w:p>
       <w:r>
@@ -22374,7 +22407,12 @@
         <w:t>Cambiamos a los actuales mensajes de información de la calculadora:</w:t>
       </w:r>
       <w:r>
-        <w:t xml:space="preserve"> Como hemos dicho antes, habíamos pensado en gestionar los errores por el código y, por tanto, para distinguir un error de otro, eran necesarios más mensaje de información. Al cambiar a la prevención de algunos errores mediante la interfaz, los mensajes de información los redujimos a 3.</w:t>
+        <w:t xml:space="preserve"> Como hemos dicho antes, habíamos pensado en gestionar los errores por el código y, por tanto, para distinguir un error de otro, eran necesarios más mensaje de información. Al cambiar a la prevención de algunos errores mediante la interfaz, los mensajes de in</w:t>
+      </w:r>
+      <w:bookmarkStart w:id="52" w:name="_GoBack"/>
+      <w:bookmarkEnd w:id="52"/>
+      <w:r>
+        <w:t>formación los redujimos a 3.</w:t>
       </w:r>
     </w:p>
     <w:sectPr>
@@ -22537,7 +22575,7 @@
           <w:rPr>
             <w:noProof/>
           </w:rPr>
-          <w:t>18</w:t>
+          <w:t>17</w:t>
         </w:r>
         <w:r>
           <w:fldChar w:fldCharType="end"/>
@@ -28395,7 +28433,7 @@
 </file>
 
 <file path=customXml/itemProps2.xml><?xml version="1.0" encoding="utf-8"?>
-<ds:datastoreItem xmlns:ds="http://schemas.openxmlformats.org/officeDocument/2006/customXml" ds:itemID="{25C3F1C0-4570-4FFA-839E-D516C8945AA2}">
+<ds:datastoreItem xmlns:ds="http://schemas.openxmlformats.org/officeDocument/2006/customXml" ds:itemID="{4397B19C-B2B6-4FB1-A348-89A10ACD3702}">
   <ds:schemaRefs>
     <ds:schemaRef ds:uri="http://schemas.openxmlformats.org/officeDocument/2006/bibliography"/>
   </ds:schemaRefs>
